--- a/template/nurasymas.docx
+++ b/template/nurasymas.docx
@@ -33,19 +33,7 @@
         <w:rPr>
           <w:u w:val="single"/>
         </w:rPr>
-        <w:t>_</w:t>
-      </w:r>
-      <w:r>
-        <w:rPr>
-          <w:u w:val="single"/>
-        </w:rPr>
-        <w:t>{DATA}</w:t>
-      </w:r>
-      <w:r>
-        <w:rPr>
-          <w:u w:val="single"/>
-        </w:rPr>
-        <w:t>_</w:t>
+        <w:t>_{DATA}_</w:t>
       </w:r>
       <w:r>
         <w:rPr/>
@@ -128,21 +116,7 @@
           <w:b/>
           <w:bCs/>
         </w:rPr>
-        <w:t xml:space="preserve">Nurašomi šie </w:t>
-      </w:r>
-      <w:r>
-        <w:rPr>
-          <w:b/>
-          <w:bCs/>
-        </w:rPr>
-        <w:t>{METAI}</w:t>
-      </w:r>
-      <w:r>
-        <w:rPr>
-          <w:b/>
-          <w:bCs/>
-        </w:rPr>
-        <w:t xml:space="preserve"> m. _</w:t>
+        <w:t>Nurašomi šie {METAI} m. _</w:t>
       </w:r>
       <w:r>
         <w:rPr>
@@ -171,21 +145,21 @@
     </w:p>
     <w:tbl>
       <w:tblPr>
-        <w:tblW w:type="dxa" w:w="9638"/>
         <w:jc w:val="left"/>
+        <w:tblInd w:type="dxa" w:w="-324"/>
         <w:tblBorders>
-          <w:top w:color="000000" w:space="0" w:sz="2" w:val="single"/>
-          <w:left w:color="000000" w:space="0" w:sz="2" w:val="single"/>
-          <w:bottom w:color="000000" w:space="0" w:sz="2" w:val="single"/>
-          <w:right w:color="000000" w:space="0" w:sz="2" w:val="single"/>
+          <w:top w:color="000001" w:space="0" w:sz="2" w:val="single"/>
+          <w:left w:color="000001" w:space="0" w:sz="2" w:val="single"/>
+          <w:bottom w:color="000001" w:space="0" w:sz="2" w:val="single"/>
+          <w:right w:color="000001" w:space="0" w:sz="2" w:val="single"/>
         </w:tblBorders>
       </w:tblPr>
       <w:tblGrid>
-        <w:gridCol w:w="1927"/>
-        <w:gridCol w:w="1927"/>
-        <w:gridCol w:w="1928"/>
-        <w:gridCol w:w="1927"/>
-        <w:gridCol w:w="1929"/>
+        <w:gridCol w:w="1018"/>
+        <w:gridCol w:w="3197"/>
+        <w:gridCol w:w="2278"/>
+        <w:gridCol w:w="1211"/>
+        <w:gridCol w:w="1941"/>
       </w:tblGrid>
       <w:tr>
         <w:trPr>
@@ -194,19 +168,19 @@
         </w:trPr>
         <w:tc>
           <w:tcPr>
-            <w:tcW w:type="dxa" w:w="1927"/>
-            <w:tcBorders>
-              <w:top w:color="000000" w:space="0" w:sz="2" w:val="single"/>
-              <w:left w:color="000000" w:space="0" w:sz="2" w:val="single"/>
-              <w:bottom w:color="000000" w:space="0" w:sz="2" w:val="single"/>
-              <w:right w:color="000000" w:space="0" w:sz="2" w:val="single"/>
-            </w:tcBorders>
-            <w:shd w:fill="FFFFFF" w:val="clear"/>
-            <w:tcMar>
-              <w:top w:type="dxa" w:w="0"/>
-              <w:left w:type="dxa" w:w="0"/>
-              <w:bottom w:type="dxa" w:w="0"/>
-              <w:right w:type="dxa" w:w="0"/>
+            <w:tcW w:type="dxa" w:w="1018"/>
+            <w:tcBorders>
+              <w:top w:color="000001" w:space="0" w:sz="2" w:val="single"/>
+              <w:left w:color="000001" w:space="0" w:sz="2" w:val="single"/>
+              <w:bottom w:color="000001" w:space="0" w:sz="2" w:val="single"/>
+              <w:right w:color="000001" w:space="0" w:sz="2" w:val="single"/>
+            </w:tcBorders>
+            <w:shd w:fill="FFFFFF" w:val="clear"/>
+            <w:tcMar>
+              <w:top w:type="dxa" w:w="0"/>
+              <w:left w:type="dxa" w:w="108"/>
+              <w:bottom w:type="dxa" w:w="0"/>
+              <w:right w:type="dxa" w:w="108"/>
             </w:tcMar>
           </w:tcPr>
           <w:p>
@@ -224,19 +198,19 @@
         </w:tc>
         <w:tc>
           <w:tcPr>
-            <w:tcW w:type="dxa" w:w="1927"/>
-            <w:tcBorders>
-              <w:top w:color="000000" w:space="0" w:sz="2" w:val="single"/>
-              <w:left w:color="000000" w:space="0" w:sz="2" w:val="single"/>
-              <w:bottom w:color="000000" w:space="0" w:sz="2" w:val="single"/>
-              <w:right w:color="000000" w:space="0" w:sz="2" w:val="single"/>
-            </w:tcBorders>
-            <w:shd w:fill="FFFFFF" w:val="clear"/>
-            <w:tcMar>
-              <w:top w:type="dxa" w:w="0"/>
-              <w:left w:type="dxa" w:w="0"/>
-              <w:bottom w:type="dxa" w:w="0"/>
-              <w:right w:type="dxa" w:w="0"/>
+            <w:tcW w:type="dxa" w:w="3197"/>
+            <w:tcBorders>
+              <w:top w:color="000001" w:space="0" w:sz="2" w:val="single"/>
+              <w:left w:color="000001" w:space="0" w:sz="2" w:val="single"/>
+              <w:bottom w:color="000001" w:space="0" w:sz="2" w:val="single"/>
+              <w:right w:color="000001" w:space="0" w:sz="2" w:val="single"/>
+            </w:tcBorders>
+            <w:shd w:fill="FFFFFF" w:val="clear"/>
+            <w:tcMar>
+              <w:top w:type="dxa" w:w="0"/>
+              <w:left w:type="dxa" w:w="108"/>
+              <w:bottom w:type="dxa" w:w="0"/>
+              <w:right w:type="dxa" w:w="108"/>
             </w:tcMar>
           </w:tcPr>
           <w:p>
@@ -254,19 +228,19 @@
         </w:tc>
         <w:tc>
           <w:tcPr>
-            <w:tcW w:type="dxa" w:w="1928"/>
-            <w:tcBorders>
-              <w:top w:color="000000" w:space="0" w:sz="2" w:val="single"/>
-              <w:left w:color="000000" w:space="0" w:sz="2" w:val="single"/>
-              <w:bottom w:color="000000" w:space="0" w:sz="2" w:val="single"/>
-              <w:right w:color="000000" w:space="0" w:sz="2" w:val="single"/>
-            </w:tcBorders>
-            <w:shd w:fill="FFFFFF" w:val="clear"/>
-            <w:tcMar>
-              <w:top w:type="dxa" w:w="0"/>
-              <w:left w:type="dxa" w:w="0"/>
-              <w:bottom w:type="dxa" w:w="0"/>
-              <w:right w:type="dxa" w:w="0"/>
+            <w:tcW w:type="dxa" w:w="2278"/>
+            <w:tcBorders>
+              <w:top w:color="000001" w:space="0" w:sz="2" w:val="single"/>
+              <w:left w:color="000001" w:space="0" w:sz="2" w:val="single"/>
+              <w:bottom w:color="000001" w:space="0" w:sz="2" w:val="single"/>
+              <w:right w:color="000001" w:space="0" w:sz="2" w:val="single"/>
+            </w:tcBorders>
+            <w:shd w:fill="FFFFFF" w:val="clear"/>
+            <w:tcMar>
+              <w:top w:type="dxa" w:w="0"/>
+              <w:left w:type="dxa" w:w="108"/>
+              <w:bottom w:type="dxa" w:w="0"/>
+              <w:right w:type="dxa" w:w="108"/>
             </w:tcMar>
           </w:tcPr>
           <w:p>
@@ -284,19 +258,19 @@
         </w:tc>
         <w:tc>
           <w:tcPr>
-            <w:tcW w:type="dxa" w:w="1927"/>
-            <w:tcBorders>
-              <w:top w:color="000000" w:space="0" w:sz="2" w:val="single"/>
-              <w:left w:color="000000" w:space="0" w:sz="2" w:val="single"/>
-              <w:bottom w:color="000000" w:space="0" w:sz="2" w:val="single"/>
-              <w:right w:color="000000" w:space="0" w:sz="2" w:val="single"/>
-            </w:tcBorders>
-            <w:shd w:fill="FFFFFF" w:val="clear"/>
-            <w:tcMar>
-              <w:top w:type="dxa" w:w="0"/>
-              <w:left w:type="dxa" w:w="0"/>
-              <w:bottom w:type="dxa" w:w="0"/>
-              <w:right w:type="dxa" w:w="0"/>
+            <w:tcW w:type="dxa" w:w="1211"/>
+            <w:tcBorders>
+              <w:top w:color="000001" w:space="0" w:sz="2" w:val="single"/>
+              <w:left w:color="000001" w:space="0" w:sz="2" w:val="single"/>
+              <w:bottom w:color="000001" w:space="0" w:sz="2" w:val="single"/>
+              <w:right w:color="000001" w:space="0" w:sz="2" w:val="single"/>
+            </w:tcBorders>
+            <w:shd w:fill="FFFFFF" w:val="clear"/>
+            <w:tcMar>
+              <w:top w:type="dxa" w:w="0"/>
+              <w:left w:type="dxa" w:w="108"/>
+              <w:bottom w:type="dxa" w:w="0"/>
+              <w:right w:type="dxa" w:w="108"/>
             </w:tcMar>
           </w:tcPr>
           <w:p>
@@ -314,19 +288,19 @@
         </w:tc>
         <w:tc>
           <w:tcPr>
-            <w:tcW w:type="dxa" w:w="1929"/>
-            <w:tcBorders>
-              <w:top w:color="000000" w:space="0" w:sz="2" w:val="single"/>
-              <w:left w:color="000000" w:space="0" w:sz="2" w:val="single"/>
-              <w:bottom w:color="000000" w:space="0" w:sz="2" w:val="single"/>
-              <w:right w:color="000000" w:space="0" w:sz="2" w:val="single"/>
-            </w:tcBorders>
-            <w:shd w:fill="FFFFFF" w:val="clear"/>
-            <w:tcMar>
-              <w:top w:type="dxa" w:w="0"/>
-              <w:left w:type="dxa" w:w="0"/>
-              <w:bottom w:type="dxa" w:w="0"/>
-              <w:right w:type="dxa" w:w="0"/>
+            <w:tcW w:type="dxa" w:w="1941"/>
+            <w:tcBorders>
+              <w:top w:color="000001" w:space="0" w:sz="2" w:val="single"/>
+              <w:left w:color="000001" w:space="0" w:sz="2" w:val="single"/>
+              <w:bottom w:color="000001" w:space="0" w:sz="2" w:val="single"/>
+              <w:right w:color="000001" w:space="0" w:sz="2" w:val="single"/>
+            </w:tcBorders>
+            <w:shd w:fill="FFFFFF" w:val="clear"/>
+            <w:tcMar>
+              <w:top w:type="dxa" w:w="0"/>
+              <w:left w:type="dxa" w:w="108"/>
+              <w:bottom w:type="dxa" w:w="0"/>
+              <w:right w:type="dxa" w:w="108"/>
             </w:tcMar>
           </w:tcPr>
           <w:p>
@@ -350,19 +324,19 @@
         </w:trPr>
         <w:tc>
           <w:tcPr>
-            <w:tcW w:type="dxa" w:w="1927"/>
-            <w:tcBorders>
-              <w:top w:color="000000" w:space="0" w:sz="2" w:val="single"/>
-              <w:left w:color="000000" w:space="0" w:sz="2" w:val="single"/>
-              <w:bottom w:color="000000" w:space="0" w:sz="2" w:val="single"/>
-              <w:right w:color="000000" w:space="0" w:sz="2" w:val="single"/>
-            </w:tcBorders>
-            <w:shd w:fill="FFFFFF" w:val="clear"/>
-            <w:tcMar>
-              <w:top w:type="dxa" w:w="0"/>
-              <w:left w:type="dxa" w:w="0"/>
-              <w:bottom w:type="dxa" w:w="0"/>
-              <w:right w:type="dxa" w:w="0"/>
+            <w:tcW w:type="dxa" w:w="1018"/>
+            <w:tcBorders>
+              <w:top w:color="000001" w:space="0" w:sz="2" w:val="single"/>
+              <w:left w:color="000001" w:space="0" w:sz="2" w:val="single"/>
+              <w:bottom w:color="000001" w:space="0" w:sz="2" w:val="single"/>
+              <w:right w:color="000001" w:space="0" w:sz="2" w:val="single"/>
+            </w:tcBorders>
+            <w:shd w:fill="FFFFFF" w:val="clear"/>
+            <w:tcMar>
+              <w:top w:type="dxa" w:w="0"/>
+              <w:left w:type="dxa" w:w="108"/>
+              <w:bottom w:type="dxa" w:w="0"/>
+              <w:right w:type="dxa" w:w="108"/>
             </w:tcMar>
           </w:tcPr>
           <w:p>
@@ -379,19 +353,19 @@
         </w:tc>
         <w:tc>
           <w:tcPr>
-            <w:tcW w:type="dxa" w:w="1927"/>
-            <w:tcBorders>
-              <w:top w:color="000000" w:space="0" w:sz="2" w:val="single"/>
-              <w:left w:color="000000" w:space="0" w:sz="2" w:val="single"/>
-              <w:bottom w:color="000000" w:space="0" w:sz="2" w:val="single"/>
-              <w:right w:color="000000" w:space="0" w:sz="2" w:val="single"/>
-            </w:tcBorders>
-            <w:shd w:fill="FFFFFF" w:val="clear"/>
-            <w:tcMar>
-              <w:top w:type="dxa" w:w="0"/>
-              <w:left w:type="dxa" w:w="0"/>
-              <w:bottom w:type="dxa" w:w="0"/>
-              <w:right w:type="dxa" w:w="0"/>
+            <w:tcW w:type="dxa" w:w="3197"/>
+            <w:tcBorders>
+              <w:top w:color="000001" w:space="0" w:sz="2" w:val="single"/>
+              <w:left w:color="000001" w:space="0" w:sz="2" w:val="single"/>
+              <w:bottom w:color="000001" w:space="0" w:sz="2" w:val="single"/>
+              <w:right w:color="000001" w:space="0" w:sz="2" w:val="single"/>
+            </w:tcBorders>
+            <w:shd w:fill="FFFFFF" w:val="clear"/>
+            <w:tcMar>
+              <w:top w:type="dxa" w:w="0"/>
+              <w:left w:type="dxa" w:w="108"/>
+              <w:bottom w:type="dxa" w:w="0"/>
+              <w:right w:type="dxa" w:w="108"/>
             </w:tcMar>
           </w:tcPr>
           <w:p>
@@ -408,19 +382,19 @@
         </w:tc>
         <w:tc>
           <w:tcPr>
-            <w:tcW w:type="dxa" w:w="1928"/>
-            <w:tcBorders>
-              <w:top w:color="000000" w:space="0" w:sz="2" w:val="single"/>
-              <w:left w:color="000000" w:space="0" w:sz="2" w:val="single"/>
-              <w:bottom w:color="000000" w:space="0" w:sz="2" w:val="single"/>
-              <w:right w:color="000000" w:space="0" w:sz="2" w:val="single"/>
-            </w:tcBorders>
-            <w:shd w:fill="FFFFFF" w:val="clear"/>
-            <w:tcMar>
-              <w:top w:type="dxa" w:w="0"/>
-              <w:left w:type="dxa" w:w="0"/>
-              <w:bottom w:type="dxa" w:w="0"/>
-              <w:right w:type="dxa" w:w="0"/>
+            <w:tcW w:type="dxa" w:w="2278"/>
+            <w:tcBorders>
+              <w:top w:color="000001" w:space="0" w:sz="2" w:val="single"/>
+              <w:left w:color="000001" w:space="0" w:sz="2" w:val="single"/>
+              <w:bottom w:color="000001" w:space="0" w:sz="2" w:val="single"/>
+              <w:right w:color="000001" w:space="0" w:sz="2" w:val="single"/>
+            </w:tcBorders>
+            <w:shd w:fill="FFFFFF" w:val="clear"/>
+            <w:tcMar>
+              <w:top w:type="dxa" w:w="0"/>
+              <w:left w:type="dxa" w:w="108"/>
+              <w:bottom w:type="dxa" w:w="0"/>
+              <w:right w:type="dxa" w:w="108"/>
             </w:tcMar>
           </w:tcPr>
           <w:p>
@@ -437,19 +411,19 @@
         </w:tc>
         <w:tc>
           <w:tcPr>
-            <w:tcW w:type="dxa" w:w="1927"/>
-            <w:tcBorders>
-              <w:top w:color="000000" w:space="0" w:sz="2" w:val="single"/>
-              <w:left w:color="000000" w:space="0" w:sz="2" w:val="single"/>
-              <w:bottom w:color="000000" w:space="0" w:sz="2" w:val="single"/>
-              <w:right w:color="000000" w:space="0" w:sz="2" w:val="single"/>
-            </w:tcBorders>
-            <w:shd w:fill="FFFFFF" w:val="clear"/>
-            <w:tcMar>
-              <w:top w:type="dxa" w:w="0"/>
-              <w:left w:type="dxa" w:w="0"/>
-              <w:bottom w:type="dxa" w:w="0"/>
-              <w:right w:type="dxa" w:w="0"/>
+            <w:tcW w:type="dxa" w:w="1211"/>
+            <w:tcBorders>
+              <w:top w:color="000001" w:space="0" w:sz="2" w:val="single"/>
+              <w:left w:color="000001" w:space="0" w:sz="2" w:val="single"/>
+              <w:bottom w:color="000001" w:space="0" w:sz="2" w:val="single"/>
+              <w:right w:color="000001" w:space="0" w:sz="2" w:val="single"/>
+            </w:tcBorders>
+            <w:shd w:fill="FFFFFF" w:val="clear"/>
+            <w:tcMar>
+              <w:top w:type="dxa" w:w="0"/>
+              <w:left w:type="dxa" w:w="108"/>
+              <w:bottom w:type="dxa" w:w="0"/>
+              <w:right w:type="dxa" w:w="108"/>
             </w:tcMar>
           </w:tcPr>
           <w:p>
@@ -466,19 +440,19 @@
         </w:tc>
         <w:tc>
           <w:tcPr>
-            <w:tcW w:type="dxa" w:w="1929"/>
-            <w:tcBorders>
-              <w:top w:color="000000" w:space="0" w:sz="2" w:val="single"/>
-              <w:left w:color="000000" w:space="0" w:sz="2" w:val="single"/>
-              <w:bottom w:color="000000" w:space="0" w:sz="2" w:val="single"/>
-              <w:right w:color="000000" w:space="0" w:sz="2" w:val="single"/>
-            </w:tcBorders>
-            <w:shd w:fill="FFFFFF" w:val="clear"/>
-            <w:tcMar>
-              <w:top w:type="dxa" w:w="0"/>
-              <w:left w:type="dxa" w:w="0"/>
-              <w:bottom w:type="dxa" w:w="0"/>
-              <w:right w:type="dxa" w:w="0"/>
+            <w:tcW w:type="dxa" w:w="1941"/>
+            <w:tcBorders>
+              <w:top w:color="000001" w:space="0" w:sz="2" w:val="single"/>
+              <w:left w:color="000001" w:space="0" w:sz="2" w:val="single"/>
+              <w:bottom w:color="000001" w:space="0" w:sz="2" w:val="single"/>
+              <w:right w:color="000001" w:space="0" w:sz="2" w:val="single"/>
+            </w:tcBorders>
+            <w:shd w:fill="FFFFFF" w:val="clear"/>
+            <w:tcMar>
+              <w:top w:type="dxa" w:w="0"/>
+              <w:left w:type="dxa" w:w="108"/>
+              <w:bottom w:type="dxa" w:w="0"/>
+              <w:right w:type="dxa" w:w="108"/>
             </w:tcMar>
           </w:tcPr>
           <w:p>
@@ -529,8 +503,8 @@
           <w:tab w:leader="none" w:pos="0" w:val="center"/>
         </w:tabs>
       </w:pPr>
-      <w:bookmarkStart w:id="1" w:name="Xce69fec52ab747bfb6c355a6d2618242"/>
-      <w:bookmarkStart w:id="2" w:name="X8f078c165fce4ba08da7d564d2003b40"/>
+      <w:bookmarkStart w:id="1" w:name="X8f078c165fce4ba08da7d564d2003b40"/>
+      <w:bookmarkStart w:id="2" w:name="Xce69fec52ab747bfb6c355a6d26182421"/>
       <w:bookmarkEnd w:id="1"/>
       <w:bookmarkEnd w:id="2"/>
       <w:r>
@@ -548,7 +522,7 @@
         <w:pStyle w:val="style20"/>
         <w:jc w:val="center"/>
       </w:pPr>
-      <w:bookmarkStart w:id="3" w:name="X8f078c165fce4ba08da7d564d2003b40"/>
+      <w:bookmarkStart w:id="3" w:name="X8f078c165fce4ba08da7d564d2003b401"/>
       <w:bookmarkEnd w:id="3"/>
       <w:r>
         <w:rPr/>
@@ -562,6 +536,7 @@
       <w:pgNumType w:fmt="decimal"/>
       <w:formProt w:val="false"/>
       <w:textDirection w:val="lrTb"/>
+      <w:docGrid w:charSpace="0" w:linePitch="240" w:type="default"/>
     </w:sectPr>
   </w:body>
 </w:document>
@@ -579,7 +554,7 @@
     </w:pPr>
     <w:rPr>
       <w:rFonts w:ascii="Times New Roman" w:cs="Mangal" w:eastAsia="SimSun" w:hAnsi="Times New Roman"/>
-      <w:color w:val="auto"/>
+      <w:color w:val="00000A"/>
       <w:sz w:val="24"/>
       <w:szCs w:val="24"/>
       <w:lang w:bidi="hi-IN" w:eastAsia="zh-CN" w:val="lt-LT"/>
@@ -657,7 +632,7 @@
     </w:pPr>
     <w:rPr>
       <w:rFonts w:ascii="Times New Roman" w:cs="Mangal" w:eastAsia="SimSun" w:hAnsi="Times New Roman"/>
-      <w:color w:val="auto"/>
+      <w:color w:val="00000A"/>
       <w:sz w:val="24"/>
       <w:szCs w:val="24"/>
       <w:lang w:bidi="hi-IN" w:eastAsia="zh-CN" w:val="lt-LT"/>

--- a/template/nurasymas.docx
+++ b/template/nurasymas.docx
@@ -1,10 +1,10 @@
 
 <file path=word/document.xml><?xml version="1.0" encoding="utf-8"?>
-<w:document xmlns:o="urn:schemas-microsoft-com:office:office" xmlns:r="http://schemas.openxmlformats.org/officeDocument/2006/relationships" xmlns:v="urn:schemas-microsoft-com:vml" xmlns:w="http://schemas.openxmlformats.org/wordprocessingml/2006/main" xmlns:w10="urn:schemas-microsoft-com:office:word" xmlns:wp="http://schemas.openxmlformats.org/drawingml/2006/wordprocessingDrawing">
+<w:document xmlns:wpc="http://schemas.microsoft.com/office/word/2010/wordprocessingCanvas" xmlns:mc="http://schemas.openxmlformats.org/markup-compatibility/2006" xmlns:o="urn:schemas-microsoft-com:office:office" xmlns:r="http://schemas.openxmlformats.org/officeDocument/2006/relationships" xmlns:m="http://schemas.openxmlformats.org/officeDocument/2006/math" xmlns:v="urn:schemas-microsoft-com:vml" xmlns:wp14="http://schemas.microsoft.com/office/word/2010/wordprocessingDrawing" xmlns:wp="http://schemas.openxmlformats.org/drawingml/2006/wordprocessingDrawing" xmlns:w10="urn:schemas-microsoft-com:office:word" xmlns:w="http://schemas.openxmlformats.org/wordprocessingml/2006/main" xmlns:w14="http://schemas.microsoft.com/office/word/2010/wordml" xmlns:wpg="http://schemas.microsoft.com/office/word/2010/wordprocessingGroup" xmlns:wpi="http://schemas.microsoft.com/office/word/2010/wordprocessingInk" xmlns:wne="http://schemas.microsoft.com/office/word/2006/wordml" xmlns:wps="http://schemas.microsoft.com/office/word/2010/wordprocessingShape" mc:Ignorable="w14 wp14">
   <w:body>
     <w:p>
       <w:pPr>
-        <w:pStyle w:val="style20"/>
+        <w:pStyle w:val="wNormal"/>
         <w:jc w:val="center"/>
       </w:pPr>
       <w:r>
@@ -17,18 +17,17 @@
     </w:p>
     <w:p>
       <w:pPr>
-        <w:pStyle w:val="style20"/>
+        <w:pStyle w:val="wNormal"/>
         <w:jc w:val="center"/>
       </w:pPr>
-      <w:r>
-        <w:rPr/>
-      </w:r>
     </w:p>
     <w:p>
       <w:pPr>
-        <w:pStyle w:val="style20"/>
+        <w:pStyle w:val="wNormal"/>
         <w:jc w:val="center"/>
       </w:pPr>
+      <w:bookmarkStart w:id="0" w:name="_GoBack"/>
+      <w:bookmarkEnd w:id="0"/>
       <w:r>
         <w:rPr>
           <w:u w:val="single"/>
@@ -36,7 +35,6 @@
         <w:t>_{DATA}_</w:t>
       </w:r>
       <w:r>
-        <w:rPr/>
         <w:t xml:space="preserve"> Nr. </w:t>
       </w:r>
       <w:r>
@@ -48,9 +46,9 @@
     </w:p>
     <w:p>
       <w:pPr>
-        <w:pStyle w:val="style20"/>
+        <w:pStyle w:val="wNormal"/>
         <w:tabs>
-          <w:tab w:leader="none" w:pos="0" w:val="center"/>
+          <w:tab w:val="center" w:pos="0"/>
         </w:tabs>
       </w:pPr>
       <w:r>
@@ -58,134 +56,137 @@
           <w:sz w:val="20"/>
         </w:rPr>
         <w:tab/>
+      </w:r>
+      <w:r>
+        <w:rPr>
+          <w:sz w:val="20"/>
+        </w:rPr>
         <w:tab/>
+      </w:r>
+      <w:r>
+        <w:rPr>
+          <w:sz w:val="20"/>
+        </w:rPr>
         <w:tab/>
-        <w:tab/>
-        <w:tab/>
-        <w:t xml:space="preserve">      (data)</w:t>
+      </w:r>
+      <w:r>
+        <w:t>___</w:t>
+      </w:r>
+      <w:r>
+        <w:rPr>
+          <w:u w:val="single"/>
+        </w:rPr>
+        <w:t>{IMONE}</w:t>
+      </w:r>
+      <w:r>
+        <w:t>__</w:t>
       </w:r>
     </w:p>
     <w:p>
       <w:pPr>
-        <w:pStyle w:val="style20"/>
+        <w:pStyle w:val="wNormal"/>
         <w:jc w:val="center"/>
       </w:pPr>
-      <w:r>
-        <w:rPr/>
-        <w:t>___</w:t>
-      </w:r>
-      <w:r>
-        <w:rPr>
-          <w:u w:val="single"/>
-        </w:rPr>
-        <w:t>{IMONE}</w:t>
-      </w:r>
-      <w:r>
-        <w:rPr/>
-        <w:t>__</w:t>
-      </w:r>
     </w:p>
     <w:p>
       <w:pPr>
-        <w:pStyle w:val="style20"/>
-        <w:jc w:val="center"/>
+        <w:pStyle w:val="wNormal"/>
+        <w:jc w:val="both"/>
       </w:pPr>
       <w:r>
         <w:rPr>
-          <w:sz w:val="20"/>
-        </w:rPr>
-        <w:t>(vieta)</w:t>
+          <w:b/>
+          <w:bCs/>
+        </w:rPr>
+        <w:t xml:space="preserve">Nurašomi šie  </w:t>
+      </w:r>
+      <w:r>
+        <w:rPr>
+          <w:b/>
+          <w:bCs/>
+          <w:sz w:val="28"/>
+          <w:szCs w:val="28"/>
+          <w:u w:val="single"/>
+        </w:rPr>
+        <w:t>{METAI}</w:t>
+      </w:r>
+      <w:r>
+        <w:rPr>
+          <w:b/>
+          <w:bCs/>
+        </w:rPr>
+        <w:t xml:space="preserve">  m.  </w:t>
+      </w:r>
+      <w:r>
+        <w:rPr>
+          <w:b/>
+          <w:bCs/>
+          <w:sz w:val="28"/>
+          <w:szCs w:val="28"/>
+          <w:u w:val="single"/>
+        </w:rPr>
+        <w:t>{MENUO}</w:t>
+      </w:r>
+      <w:r>
+        <w:rPr>
+          <w:b/>
+          <w:bCs/>
+        </w:rPr>
+        <w:t xml:space="preserve">  mėnesį sunaudoti veterinariniai vaistai ir biocidai:</w:t>
       </w:r>
     </w:p>
     <w:p>
       <w:pPr>
-        <w:pStyle w:val="style20"/>
-        <w:jc w:val="center"/>
+        <w:pStyle w:val="wNormal"/>
       </w:pPr>
-      <w:r>
-        <w:rPr/>
-      </w:r>
-    </w:p>
-    <w:p>
-      <w:pPr>
-        <w:pStyle w:val="style20"/>
-        <w:jc w:val="both"/>
-      </w:pPr>
-      <w:r>
-        <w:rPr>
-          <w:b/>
-          <w:bCs/>
-        </w:rPr>
-        <w:t>Nurašomi šie {METAI} m. _</w:t>
-      </w:r>
-      <w:r>
-        <w:rPr>
-          <w:b/>
-          <w:bCs/>
-          <w:u w:val="single"/>
-        </w:rPr>
-        <w:t>{MENUO}</w:t>
-      </w:r>
-      <w:r>
-        <w:rPr>
-          <w:b/>
-          <w:bCs/>
-        </w:rPr>
-        <w:t>_ mėnesį sunaudoti veterinariniai vaistai ir biocidai:</w:t>
-      </w:r>
-    </w:p>
-    <w:p>
-      <w:pPr>
-        <w:pStyle w:val="style20"/>
-        <w:ind w:hanging="0" w:left="0" w:right="0"/>
-      </w:pPr>
-      <w:r>
-        <w:rPr/>
-      </w:r>
     </w:p>
     <w:tbl>
       <w:tblPr>
-        <w:jc w:val="left"/>
-        <w:tblInd w:type="dxa" w:w="-324"/>
+        <w:tblW w:w="0" w:type="auto"/>
+        <w:tblInd w:w="-324" w:type="dxa"/>
         <w:tblBorders>
-          <w:top w:color="000001" w:space="0" w:sz="2" w:val="single"/>
-          <w:left w:color="000001" w:space="0" w:sz="2" w:val="single"/>
-          <w:bottom w:color="000001" w:space="0" w:sz="2" w:val="single"/>
-          <w:right w:color="000001" w:space="0" w:sz="2" w:val="single"/>
+          <w:top w:val="single" w:sz="2" w:space="0" w:color="000001"/>
+          <w:left w:val="single" w:sz="2" w:space="0" w:color="000001"/>
+          <w:bottom w:val="single" w:sz="2" w:space="0" w:color="000001"/>
+          <w:right w:val="single" w:sz="2" w:space="0" w:color="000001"/>
         </w:tblBorders>
+        <w:tblCellMar>
+          <w:left w:w="10" w:type="dxa"/>
+          <w:right w:w="10" w:type="dxa"/>
+        </w:tblCellMar>
+        <w:tblLook w:val="04A0" w:firstRow="1" w:lastRow="0" w:firstColumn="1" w:lastColumn="0" w:noHBand="0" w:noVBand="1"/>
       </w:tblPr>
       <w:tblGrid>
         <w:gridCol w:w="1018"/>
         <w:gridCol w:w="3197"/>
         <w:gridCol w:w="2278"/>
-        <w:gridCol w:w="1211"/>
+        <w:gridCol w:w="1264"/>
         <w:gridCol w:w="1941"/>
       </w:tblGrid>
       <w:tr>
         <w:trPr>
-          <w:trHeight w:hRule="atLeast" w:val="1"/>
-          <w:cantSplit w:val="false"/>
+          <w:trHeight w:val="1"/>
         </w:trPr>
         <w:tc>
           <w:tcPr>
-            <w:tcW w:type="dxa" w:w="1018"/>
+            <w:tcW w:w="1018" w:type="dxa"/>
             <w:tcBorders>
-              <w:top w:color="000001" w:space="0" w:sz="2" w:val="single"/>
-              <w:left w:color="000001" w:space="0" w:sz="2" w:val="single"/>
-              <w:bottom w:color="000001" w:space="0" w:sz="2" w:val="single"/>
-              <w:right w:color="000001" w:space="0" w:sz="2" w:val="single"/>
+              <w:top w:val="single" w:sz="2" w:space="0" w:color="000001"/>
+              <w:left w:val="single" w:sz="2" w:space="0" w:color="000001"/>
+              <w:bottom w:val="single" w:sz="2" w:space="0" w:color="000001"/>
+              <w:right w:val="single" w:sz="2" w:space="0" w:color="000001"/>
             </w:tcBorders>
-            <w:shd w:fill="FFFFFF" w:val="clear"/>
+            <w:shd w:val="clear" w:color="auto" w:fill="FFFFFF"/>
             <w:tcMar>
-              <w:top w:type="dxa" w:w="0"/>
-              <w:left w:type="dxa" w:w="108"/>
-              <w:bottom w:type="dxa" w:w="0"/>
-              <w:right w:type="dxa" w:w="108"/>
+              <w:top w:w="0" w:type="dxa"/>
+              <w:left w:w="108" w:type="dxa"/>
+              <w:bottom w:w="0" w:type="dxa"/>
+              <w:right w:w="108" w:type="dxa"/>
             </w:tcMar>
           </w:tcPr>
           <w:p>
             <w:pPr>
-              <w:pStyle w:val="style20"/>
+              <w:pStyle w:val="wNormal"/>
               <w:jc w:val="center"/>
             </w:pPr>
             <w:r>
@@ -198,24 +199,24 @@
         </w:tc>
         <w:tc>
           <w:tcPr>
-            <w:tcW w:type="dxa" w:w="3197"/>
+            <w:tcW w:w="3197" w:type="dxa"/>
             <w:tcBorders>
-              <w:top w:color="000001" w:space="0" w:sz="2" w:val="single"/>
-              <w:left w:color="000001" w:space="0" w:sz="2" w:val="single"/>
-              <w:bottom w:color="000001" w:space="0" w:sz="2" w:val="single"/>
-              <w:right w:color="000001" w:space="0" w:sz="2" w:val="single"/>
+              <w:top w:val="single" w:sz="2" w:space="0" w:color="000001"/>
+              <w:left w:val="single" w:sz="2" w:space="0" w:color="000001"/>
+              <w:bottom w:val="single" w:sz="2" w:space="0" w:color="000001"/>
+              <w:right w:val="single" w:sz="2" w:space="0" w:color="000001"/>
             </w:tcBorders>
-            <w:shd w:fill="FFFFFF" w:val="clear"/>
+            <w:shd w:val="clear" w:color="auto" w:fill="FFFFFF"/>
             <w:tcMar>
-              <w:top w:type="dxa" w:w="0"/>
-              <w:left w:type="dxa" w:w="108"/>
-              <w:bottom w:type="dxa" w:w="0"/>
-              <w:right w:type="dxa" w:w="108"/>
+              <w:top w:w="0" w:type="dxa"/>
+              <w:left w:w="108" w:type="dxa"/>
+              <w:bottom w:w="0" w:type="dxa"/>
+              <w:right w:w="108" w:type="dxa"/>
             </w:tcMar>
           </w:tcPr>
           <w:p>
             <w:pPr>
-              <w:pStyle w:val="style20"/>
+              <w:pStyle w:val="wNormal"/>
               <w:jc w:val="center"/>
             </w:pPr>
             <w:r>
@@ -228,24 +229,24 @@
         </w:tc>
         <w:tc>
           <w:tcPr>
-            <w:tcW w:type="dxa" w:w="2278"/>
+            <w:tcW w:w="2278" w:type="dxa"/>
             <w:tcBorders>
-              <w:top w:color="000001" w:space="0" w:sz="2" w:val="single"/>
-              <w:left w:color="000001" w:space="0" w:sz="2" w:val="single"/>
-              <w:bottom w:color="000001" w:space="0" w:sz="2" w:val="single"/>
-              <w:right w:color="000001" w:space="0" w:sz="2" w:val="single"/>
+              <w:top w:val="single" w:sz="2" w:space="0" w:color="000001"/>
+              <w:left w:val="single" w:sz="2" w:space="0" w:color="000001"/>
+              <w:bottom w:val="single" w:sz="2" w:space="0" w:color="000001"/>
+              <w:right w:val="single" w:sz="2" w:space="0" w:color="000001"/>
             </w:tcBorders>
-            <w:shd w:fill="FFFFFF" w:val="clear"/>
+            <w:shd w:val="clear" w:color="auto" w:fill="FFFFFF"/>
             <w:tcMar>
-              <w:top w:type="dxa" w:w="0"/>
-              <w:left w:type="dxa" w:w="108"/>
-              <w:bottom w:type="dxa" w:w="0"/>
-              <w:right w:type="dxa" w:w="108"/>
+              <w:top w:w="0" w:type="dxa"/>
+              <w:left w:w="108" w:type="dxa"/>
+              <w:bottom w:w="0" w:type="dxa"/>
+              <w:right w:w="108" w:type="dxa"/>
             </w:tcMar>
           </w:tcPr>
           <w:p>
             <w:pPr>
-              <w:pStyle w:val="style20"/>
+              <w:pStyle w:val="wNormal"/>
               <w:jc w:val="center"/>
             </w:pPr>
             <w:r>
@@ -258,24 +259,24 @@
         </w:tc>
         <w:tc>
           <w:tcPr>
-            <w:tcW w:type="dxa" w:w="1211"/>
+            <w:tcW w:w="1211" w:type="dxa"/>
             <w:tcBorders>
-              <w:top w:color="000001" w:space="0" w:sz="2" w:val="single"/>
-              <w:left w:color="000001" w:space="0" w:sz="2" w:val="single"/>
-              <w:bottom w:color="000001" w:space="0" w:sz="2" w:val="single"/>
-              <w:right w:color="000001" w:space="0" w:sz="2" w:val="single"/>
+              <w:top w:val="single" w:sz="2" w:space="0" w:color="000001"/>
+              <w:left w:val="single" w:sz="2" w:space="0" w:color="000001"/>
+              <w:bottom w:val="single" w:sz="2" w:space="0" w:color="000001"/>
+              <w:right w:val="single" w:sz="2" w:space="0" w:color="000001"/>
             </w:tcBorders>
-            <w:shd w:fill="FFFFFF" w:val="clear"/>
+            <w:shd w:val="clear" w:color="auto" w:fill="FFFFFF"/>
             <w:tcMar>
-              <w:top w:type="dxa" w:w="0"/>
-              <w:left w:type="dxa" w:w="108"/>
-              <w:bottom w:type="dxa" w:w="0"/>
-              <w:right w:type="dxa" w:w="108"/>
+              <w:top w:w="0" w:type="dxa"/>
+              <w:left w:w="108" w:type="dxa"/>
+              <w:bottom w:w="0" w:type="dxa"/>
+              <w:right w:w="108" w:type="dxa"/>
             </w:tcMar>
           </w:tcPr>
           <w:p>
             <w:pPr>
-              <w:pStyle w:val="style20"/>
+              <w:pStyle w:val="wNormal"/>
               <w:jc w:val="center"/>
             </w:pPr>
             <w:r>
@@ -288,24 +289,24 @@
         </w:tc>
         <w:tc>
           <w:tcPr>
-            <w:tcW w:type="dxa" w:w="1941"/>
+            <w:tcW w:w="1941" w:type="dxa"/>
             <w:tcBorders>
-              <w:top w:color="000001" w:space="0" w:sz="2" w:val="single"/>
-              <w:left w:color="000001" w:space="0" w:sz="2" w:val="single"/>
-              <w:bottom w:color="000001" w:space="0" w:sz="2" w:val="single"/>
-              <w:right w:color="000001" w:space="0" w:sz="2" w:val="single"/>
+              <w:top w:val="single" w:sz="2" w:space="0" w:color="000001"/>
+              <w:left w:val="single" w:sz="2" w:space="0" w:color="000001"/>
+              <w:bottom w:val="single" w:sz="2" w:space="0" w:color="000001"/>
+              <w:right w:val="single" w:sz="2" w:space="0" w:color="000001"/>
             </w:tcBorders>
-            <w:shd w:fill="FFFFFF" w:val="clear"/>
+            <w:shd w:val="clear" w:color="auto" w:fill="FFFFFF"/>
             <w:tcMar>
-              <w:top w:type="dxa" w:w="0"/>
-              <w:left w:type="dxa" w:w="108"/>
-              <w:bottom w:type="dxa" w:w="0"/>
-              <w:right w:type="dxa" w:w="108"/>
+              <w:top w:w="0" w:type="dxa"/>
+              <w:left w:w="108" w:type="dxa"/>
+              <w:bottom w:w="0" w:type="dxa"/>
+              <w:right w:w="108" w:type="dxa"/>
             </w:tcMar>
           </w:tcPr>
           <w:p>
             <w:pPr>
-              <w:pStyle w:val="style20"/>
+              <w:pStyle w:val="wNormal"/>
               <w:jc w:val="center"/>
             </w:pPr>
             <w:r>
@@ -319,29 +320,29 @@
       </w:tr>
       <w:tr>
         <w:trPr>
-          <w:trHeight w:hRule="atLeast" w:val="1"/>
-          <w:cantSplit w:val="false"/>
+          <w:trHeight w:val="1"/>
         </w:trPr>
         <w:tc>
           <w:tcPr>
-            <w:tcW w:type="dxa" w:w="1018"/>
+            <w:tcW w:w="1018" w:type="dxa"/>
             <w:tcBorders>
-              <w:top w:color="000001" w:space="0" w:sz="2" w:val="single"/>
-              <w:left w:color="000001" w:space="0" w:sz="2" w:val="single"/>
-              <w:bottom w:color="000001" w:space="0" w:sz="2" w:val="single"/>
-              <w:right w:color="000001" w:space="0" w:sz="2" w:val="single"/>
+              <w:top w:val="single" w:sz="2" w:space="0" w:color="000001"/>
+              <w:left w:val="single" w:sz="2" w:space="0" w:color="000001"/>
+              <w:bottom w:val="single" w:sz="2" w:space="0" w:color="000001"/>
+              <w:right w:val="single" w:sz="2" w:space="0" w:color="000001"/>
             </w:tcBorders>
-            <w:shd w:fill="FFFFFF" w:val="clear"/>
+            <w:shd w:val="clear" w:color="auto" w:fill="FFFFFF"/>
             <w:tcMar>
-              <w:top w:type="dxa" w:w="0"/>
-              <w:left w:type="dxa" w:w="108"/>
-              <w:bottom w:type="dxa" w:w="0"/>
-              <w:right w:type="dxa" w:w="108"/>
+              <w:top w:w="0" w:type="dxa"/>
+              <w:left w:w="108" w:type="dxa"/>
+              <w:bottom w:w="0" w:type="dxa"/>
+              <w:right w:w="108" w:type="dxa"/>
             </w:tcMar>
           </w:tcPr>
           <w:p>
             <w:pPr>
-              <w:pStyle w:val="style20"/>
+              <w:pStyle w:val="wNormal"/>
+              <w:spacing w:after="0"/>
             </w:pPr>
             <w:r>
               <w:rPr>
@@ -353,24 +354,25 @@
         </w:tc>
         <w:tc>
           <w:tcPr>
-            <w:tcW w:type="dxa" w:w="3197"/>
+            <w:tcW w:w="3197" w:type="dxa"/>
             <w:tcBorders>
-              <w:top w:color="000001" w:space="0" w:sz="2" w:val="single"/>
-              <w:left w:color="000001" w:space="0" w:sz="2" w:val="single"/>
-              <w:bottom w:color="000001" w:space="0" w:sz="2" w:val="single"/>
-              <w:right w:color="000001" w:space="0" w:sz="2" w:val="single"/>
+              <w:top w:val="single" w:sz="2" w:space="0" w:color="000001"/>
+              <w:left w:val="single" w:sz="2" w:space="0" w:color="000001"/>
+              <w:bottom w:val="single" w:sz="2" w:space="0" w:color="000001"/>
+              <w:right w:val="single" w:sz="2" w:space="0" w:color="000001"/>
             </w:tcBorders>
-            <w:shd w:fill="FFFFFF" w:val="clear"/>
+            <w:shd w:val="clear" w:color="auto" w:fill="FFFFFF"/>
             <w:tcMar>
-              <w:top w:type="dxa" w:w="0"/>
-              <w:left w:type="dxa" w:w="108"/>
-              <w:bottom w:type="dxa" w:w="0"/>
-              <w:right w:type="dxa" w:w="108"/>
+              <w:top w:w="0" w:type="dxa"/>
+              <w:left w:w="108" w:type="dxa"/>
+              <w:bottom w:w="0" w:type="dxa"/>
+              <w:right w:w="108" w:type="dxa"/>
             </w:tcMar>
           </w:tcPr>
           <w:p>
             <w:pPr>
-              <w:pStyle w:val="style20"/>
+              <w:pStyle w:val="wNormal"/>
+              <w:spacing w:after="0"/>
             </w:pPr>
             <w:r>
               <w:rPr>
@@ -382,24 +384,25 @@
         </w:tc>
         <w:tc>
           <w:tcPr>
-            <w:tcW w:type="dxa" w:w="2278"/>
+            <w:tcW w:w="2278" w:type="dxa"/>
             <w:tcBorders>
-              <w:top w:color="000001" w:space="0" w:sz="2" w:val="single"/>
-              <w:left w:color="000001" w:space="0" w:sz="2" w:val="single"/>
-              <w:bottom w:color="000001" w:space="0" w:sz="2" w:val="single"/>
-              <w:right w:color="000001" w:space="0" w:sz="2" w:val="single"/>
+              <w:top w:val="single" w:sz="2" w:space="0" w:color="000001"/>
+              <w:left w:val="single" w:sz="2" w:space="0" w:color="000001"/>
+              <w:bottom w:val="single" w:sz="2" w:space="0" w:color="000001"/>
+              <w:right w:val="single" w:sz="2" w:space="0" w:color="000001"/>
             </w:tcBorders>
-            <w:shd w:fill="FFFFFF" w:val="clear"/>
+            <w:shd w:val="clear" w:color="auto" w:fill="FFFFFF"/>
             <w:tcMar>
-              <w:top w:type="dxa" w:w="0"/>
-              <w:left w:type="dxa" w:w="108"/>
-              <w:bottom w:type="dxa" w:w="0"/>
-              <w:right w:type="dxa" w:w="108"/>
+              <w:top w:w="0" w:type="dxa"/>
+              <w:left w:w="108" w:type="dxa"/>
+              <w:bottom w:w="0" w:type="dxa"/>
+              <w:right w:w="108" w:type="dxa"/>
             </w:tcMar>
           </w:tcPr>
           <w:p>
             <w:pPr>
-              <w:pStyle w:val="style20"/>
+              <w:pStyle w:val="wNormal"/>
+              <w:spacing w:after="0"/>
             </w:pPr>
             <w:r>
               <w:rPr>
@@ -411,24 +414,25 @@
         </w:tc>
         <w:tc>
           <w:tcPr>
-            <w:tcW w:type="dxa" w:w="1211"/>
+            <w:tcW w:w="1211" w:type="dxa"/>
             <w:tcBorders>
-              <w:top w:color="000001" w:space="0" w:sz="2" w:val="single"/>
-              <w:left w:color="000001" w:space="0" w:sz="2" w:val="single"/>
-              <w:bottom w:color="000001" w:space="0" w:sz="2" w:val="single"/>
-              <w:right w:color="000001" w:space="0" w:sz="2" w:val="single"/>
+              <w:top w:val="single" w:sz="2" w:space="0" w:color="000001"/>
+              <w:left w:val="single" w:sz="2" w:space="0" w:color="000001"/>
+              <w:bottom w:val="single" w:sz="2" w:space="0" w:color="000001"/>
+              <w:right w:val="single" w:sz="2" w:space="0" w:color="000001"/>
             </w:tcBorders>
-            <w:shd w:fill="FFFFFF" w:val="clear"/>
+            <w:shd w:val="clear" w:color="auto" w:fill="FFFFFF"/>
             <w:tcMar>
-              <w:top w:type="dxa" w:w="0"/>
-              <w:left w:type="dxa" w:w="108"/>
-              <w:bottom w:type="dxa" w:w="0"/>
-              <w:right w:type="dxa" w:w="108"/>
+              <w:top w:w="0" w:type="dxa"/>
+              <w:left w:w="108" w:type="dxa"/>
+              <w:bottom w:w="0" w:type="dxa"/>
+              <w:right w:w="108" w:type="dxa"/>
             </w:tcMar>
           </w:tcPr>
           <w:p>
             <w:pPr>
-              <w:pStyle w:val="style20"/>
+              <w:pStyle w:val="wNormal"/>
+              <w:spacing w:after="0"/>
             </w:pPr>
             <w:r>
               <w:rPr>
@@ -440,24 +444,25 @@
         </w:tc>
         <w:tc>
           <w:tcPr>
-            <w:tcW w:type="dxa" w:w="1941"/>
+            <w:tcW w:w="1941" w:type="dxa"/>
             <w:tcBorders>
-              <w:top w:color="000001" w:space="0" w:sz="2" w:val="single"/>
-              <w:left w:color="000001" w:space="0" w:sz="2" w:val="single"/>
-              <w:bottom w:color="000001" w:space="0" w:sz="2" w:val="single"/>
-              <w:right w:color="000001" w:space="0" w:sz="2" w:val="single"/>
+              <w:top w:val="single" w:sz="2" w:space="0" w:color="000001"/>
+              <w:left w:val="single" w:sz="2" w:space="0" w:color="000001"/>
+              <w:bottom w:val="single" w:sz="2" w:space="0" w:color="000001"/>
+              <w:right w:val="single" w:sz="2" w:space="0" w:color="000001"/>
             </w:tcBorders>
-            <w:shd w:fill="FFFFFF" w:val="clear"/>
+            <w:shd w:val="clear" w:color="auto" w:fill="FFFFFF"/>
             <w:tcMar>
-              <w:top w:type="dxa" w:w="0"/>
-              <w:left w:type="dxa" w:w="108"/>
-              <w:bottom w:type="dxa" w:w="0"/>
-              <w:right w:type="dxa" w:w="108"/>
+              <w:top w:w="0" w:type="dxa"/>
+              <w:left w:w="108" w:type="dxa"/>
+              <w:bottom w:w="0" w:type="dxa"/>
+              <w:right w:w="108" w:type="dxa"/>
             </w:tcMar>
           </w:tcPr>
           <w:p>
             <w:pPr>
-              <w:pStyle w:val="style20"/>
+              <w:pStyle w:val="wNormal"/>
+              <w:spacing w:after="0"/>
             </w:pPr>
             <w:r>
               <w:rPr>
@@ -471,188 +476,344 @@
     </w:tbl>
     <w:p>
       <w:pPr>
-        <w:pStyle w:val="style20"/>
-        <w:ind w:hanging="0" w:left="0" w:right="0"/>
+        <w:pStyle w:val="wNormal"/>
       </w:pPr>
-      <w:r>
-        <w:rPr/>
-      </w:r>
     </w:p>
     <w:p>
       <w:pPr>
-        <w:pStyle w:val="style20"/>
+        <w:pStyle w:val="wNormal"/>
         <w:tabs>
-          <w:tab w:leader="none" w:pos="0" w:val="center"/>
+          <w:tab w:val="center" w:pos="0"/>
         </w:tabs>
       </w:pPr>
-      <w:bookmarkStart w:id="0" w:name="Xce69fec52ab747bfb6c355a6d2618242"/>
-      <w:bookmarkEnd w:id="0"/>
-      <w:r>
-        <w:rPr/>
+      <w:bookmarkStart w:id="1" w:name="Xce69fec52ab747bfb6c355a6d2618242"/>
+      <w:bookmarkEnd w:id="1"/>
+      <w:r>
         <w:t>Veterinarijos gydytojas</w:t>
+      </w:r>
+      <w:r>
         <w:tab/>
         <w:t>________________</w:t>
+      </w:r>
+      <w:r>
         <w:tab/>
         <w:t>_____________________</w:t>
       </w:r>
     </w:p>
     <w:p>
       <w:pPr>
-        <w:pStyle w:val="style20"/>
+        <w:pStyle w:val="wNormal"/>
         <w:tabs>
-          <w:tab w:leader="none" w:pos="0" w:val="center"/>
+          <w:tab w:val="center" w:pos="0"/>
         </w:tabs>
       </w:pPr>
-      <w:bookmarkStart w:id="1" w:name="X8f078c165fce4ba08da7d564d2003b40"/>
-      <w:bookmarkStart w:id="2" w:name="Xce69fec52ab747bfb6c355a6d26182421"/>
-      <w:bookmarkEnd w:id="1"/>
+      <w:bookmarkStart w:id="2" w:name="X8f078c165fce4ba08da7d564d2003b40"/>
+      <w:bookmarkStart w:id="3" w:name="Xce69fec52ab747bfb6c355a6d26182421"/>
       <w:bookmarkEnd w:id="2"/>
+      <w:bookmarkEnd w:id="3"/>
       <w:r>
         <w:rPr>
           <w:sz w:val="20"/>
         </w:rPr>
         <w:tab/>
         <w:t>(parašas)</w:t>
+      </w:r>
+      <w:r>
+        <w:rPr>
+          <w:sz w:val="20"/>
+        </w:rPr>
         <w:tab/>
         <w:t>(vardas, pavardė)</w:t>
       </w:r>
-    </w:p>
-    <w:p>
-      <w:pPr>
-        <w:pStyle w:val="style20"/>
-        <w:jc w:val="center"/>
-      </w:pPr>
-      <w:bookmarkStart w:id="3" w:name="X8f078c165fce4ba08da7d564d2003b401"/>
-      <w:bookmarkEnd w:id="3"/>
-      <w:r>
-        <w:rPr/>
+      <w:bookmarkStart w:id="4" w:name="X8f078c165fce4ba08da7d564d2003b401"/>
+      <w:bookmarkEnd w:id="4"/>
+      <w:r>
+        <w:rPr>
+          <w:sz w:val="20"/>
+        </w:rPr>
+        <w:tab/>
+      </w:r>
+      <w:r>
         <w:t>______________</w:t>
       </w:r>
     </w:p>
     <w:sectPr>
-      <w:type w:val="nextPage"/>
-      <w:pgSz w:h="16838" w:w="11906"/>
-      <w:pgMar w:bottom="1134" w:footer="0" w:gutter="0" w:header="0" w:left="1134" w:right="1134" w:top="1134"/>
-      <w:pgNumType w:fmt="decimal"/>
-      <w:formProt w:val="false"/>
-      <w:textDirection w:val="lrTb"/>
-      <w:docGrid w:charSpace="0" w:linePitch="240" w:type="default"/>
+      <w:pgSz w:w="11906" w:h="16838"/>
+      <w:pgMar w:top="1134" w:right="1134" w:bottom="1134" w:left="1134" w:header="0" w:footer="0" w:gutter="0"/>
+      <w:cols w:space="1296"/>
+      <w:formProt w:val="0"/>
+      <w:docGrid w:linePitch="240"/>
     </w:sectPr>
   </w:body>
 </w:document>
 </file>
 
 <file path=word/styles.xml><?xml version="1.0" encoding="utf-8"?>
-<w:styles xmlns:w="http://schemas.openxmlformats.org/wordprocessingml/2006/main">
-  <w:style w:styleId="style0" w:type="paragraph">
+<w:styles xmlns:mc="http://schemas.openxmlformats.org/markup-compatibility/2006" xmlns:r="http://schemas.openxmlformats.org/officeDocument/2006/relationships" xmlns:w="http://schemas.openxmlformats.org/wordprocessingml/2006/main" xmlns:w14="http://schemas.microsoft.com/office/word/2010/wordml" mc:Ignorable="w14">
+  <w:docDefaults>
+    <w:rPrDefault>
+      <w:rPr>
+        <w:rFonts w:asciiTheme="minorHAnsi" w:eastAsiaTheme="minorEastAsia" w:hAnsiTheme="minorHAnsi" w:cstheme="minorBidi"/>
+        <w:sz w:val="22"/>
+        <w:szCs w:val="22"/>
+        <w:lang w:val="lt-LT" w:eastAsia="lt-LT" w:bidi="ar-SA"/>
+      </w:rPr>
+    </w:rPrDefault>
+    <w:pPrDefault>
+      <w:pPr>
+        <w:spacing w:after="200" w:line="276" w:lineRule="auto"/>
+      </w:pPr>
+    </w:pPrDefault>
+  </w:docDefaults>
+  <w:latentStyles w:defLockedState="0" w:defUIPriority="99" w:defSemiHidden="1" w:defUnhideWhenUsed="1" w:defQFormat="0" w:count="267">
+    <w:lsdException w:name="Normal" w:semiHidden="0" w:uiPriority="0" w:unhideWhenUsed="0" w:qFormat="1"/>
+    <w:lsdException w:name="heading 1" w:semiHidden="0" w:uiPriority="9" w:unhideWhenUsed="0" w:qFormat="1"/>
+    <w:lsdException w:name="heading 2" w:uiPriority="9" w:qFormat="1"/>
+    <w:lsdException w:name="heading 3" w:uiPriority="9" w:qFormat="1"/>
+    <w:lsdException w:name="heading 4" w:uiPriority="9" w:qFormat="1"/>
+    <w:lsdException w:name="heading 5" w:uiPriority="9" w:qFormat="1"/>
+    <w:lsdException w:name="heading 6" w:uiPriority="9" w:qFormat="1"/>
+    <w:lsdException w:name="heading 7" w:uiPriority="9" w:qFormat="1"/>
+    <w:lsdException w:name="heading 8" w:uiPriority="9" w:qFormat="1"/>
+    <w:lsdException w:name="heading 9" w:uiPriority="9" w:qFormat="1"/>
+    <w:lsdException w:name="toc 1" w:uiPriority="39"/>
+    <w:lsdException w:name="toc 2" w:uiPriority="39"/>
+    <w:lsdException w:name="toc 3" w:uiPriority="39"/>
+    <w:lsdException w:name="toc 4" w:uiPriority="39"/>
+    <w:lsdException w:name="toc 5" w:uiPriority="39"/>
+    <w:lsdException w:name="toc 6" w:uiPriority="39"/>
+    <w:lsdException w:name="toc 7" w:uiPriority="39"/>
+    <w:lsdException w:name="toc 8" w:uiPriority="39"/>
+    <w:lsdException w:name="toc 9" w:uiPriority="39"/>
+    <w:lsdException w:name="caption" w:uiPriority="35" w:qFormat="1"/>
+    <w:lsdException w:name="Title" w:semiHidden="0" w:uiPriority="10" w:unhideWhenUsed="0" w:qFormat="1"/>
+    <w:lsdException w:name="Default Paragraph Font" w:uiPriority="1"/>
+    <w:lsdException w:name="Subtitle" w:semiHidden="0" w:uiPriority="11" w:unhideWhenUsed="0" w:qFormat="1"/>
+    <w:lsdException w:name="Strong" w:semiHidden="0" w:uiPriority="22" w:unhideWhenUsed="0" w:qFormat="1"/>
+    <w:lsdException w:name="Emphasis" w:semiHidden="0" w:uiPriority="20" w:unhideWhenUsed="0" w:qFormat="1"/>
+    <w:lsdException w:name="Table Grid" w:semiHidden="0" w:uiPriority="59" w:unhideWhenUsed="0"/>
+    <w:lsdException w:name="Placeholder Text" w:unhideWhenUsed="0"/>
+    <w:lsdException w:name="No Spacing" w:semiHidden="0" w:uiPriority="1" w:unhideWhenUsed="0" w:qFormat="1"/>
+    <w:lsdException w:name="Light Shading" w:semiHidden="0" w:uiPriority="60" w:unhideWhenUsed="0"/>
+    <w:lsdException w:name="Light List" w:semiHidden="0" w:uiPriority="61" w:unhideWhenUsed="0"/>
+    <w:lsdException w:name="Light Grid" w:semiHidden="0" w:uiPriority="62" w:unhideWhenUsed="0"/>
+    <w:lsdException w:name="Medium Shading 1" w:semiHidden="0" w:uiPriority="63" w:unhideWhenUsed="0"/>
+    <w:lsdException w:name="Medium Shading 2" w:semiHidden="0" w:uiPriority="64" w:unhideWhenUsed="0"/>
+    <w:lsdException w:name="Medium List 1" w:semiHidden="0" w:uiPriority="65" w:unhideWhenUsed="0"/>
+    <w:lsdException w:name="Medium List 2" w:semiHidden="0" w:uiPriority="66" w:unhideWhenUsed="0"/>
+    <w:lsdException w:name="Medium Grid 1" w:semiHidden="0" w:uiPriority="67" w:unhideWhenUsed="0"/>
+    <w:lsdException w:name="Medium Grid 2" w:semiHidden="0" w:uiPriority="68" w:unhideWhenUsed="0"/>
+    <w:lsdException w:name="Medium Grid 3" w:semiHidden="0" w:uiPriority="69" w:unhideWhenUsed="0"/>
+    <w:lsdException w:name="Dark List" w:semiHidden="0" w:uiPriority="70" w:unhideWhenUsed="0"/>
+    <w:lsdException w:name="Colorful Shading" w:semiHidden="0" w:uiPriority="71" w:unhideWhenUsed="0"/>
+    <w:lsdException w:name="Colorful List" w:semiHidden="0" w:uiPriority="72" w:unhideWhenUsed="0"/>
+    <w:lsdException w:name="Colorful Grid" w:semiHidden="0" w:uiPriority="73" w:unhideWhenUsed="0"/>
+    <w:lsdException w:name="Light Shading Accent 1" w:semiHidden="0" w:uiPriority="60" w:unhideWhenUsed="0"/>
+    <w:lsdException w:name="Light List Accent 1" w:semiHidden="0" w:uiPriority="61" w:unhideWhenUsed="0"/>
+    <w:lsdException w:name="Light Grid Accent 1" w:semiHidden="0" w:uiPriority="62" w:unhideWhenUsed="0"/>
+    <w:lsdException w:name="Medium Shading 1 Accent 1" w:semiHidden="0" w:uiPriority="63" w:unhideWhenUsed="0"/>
+    <w:lsdException w:name="Medium Shading 2 Accent 1" w:semiHidden="0" w:uiPriority="64" w:unhideWhenUsed="0"/>
+    <w:lsdException w:name="Medium List 1 Accent 1" w:semiHidden="0" w:uiPriority="65" w:unhideWhenUsed="0"/>
+    <w:lsdException w:name="Revision" w:unhideWhenUsed="0"/>
+    <w:lsdException w:name="List Paragraph" w:semiHidden="0" w:uiPriority="34" w:unhideWhenUsed="0" w:qFormat="1"/>
+    <w:lsdException w:name="Quote" w:semiHidden="0" w:uiPriority="29" w:unhideWhenUsed="0" w:qFormat="1"/>
+    <w:lsdException w:name="Intense Quote" w:semiHidden="0" w:uiPriority="30" w:unhideWhenUsed="0" w:qFormat="1"/>
+    <w:lsdException w:name="Medium List 2 Accent 1" w:semiHidden="0" w:uiPriority="66" w:unhideWhenUsed="0"/>
+    <w:lsdException w:name="Medium Grid 1 Accent 1" w:semiHidden="0" w:uiPriority="67" w:unhideWhenUsed="0"/>
+    <w:lsdException w:name="Medium Grid 2 Accent 1" w:semiHidden="0" w:uiPriority="68" w:unhideWhenUsed="0"/>
+    <w:lsdException w:name="Medium Grid 3 Accent 1" w:semiHidden="0" w:uiPriority="69" w:unhideWhenUsed="0"/>
+    <w:lsdException w:name="Dark List Accent 1" w:semiHidden="0" w:uiPriority="70" w:unhideWhenUsed="0"/>
+    <w:lsdException w:name="Colorful Shading Accent 1" w:semiHidden="0" w:uiPriority="71" w:unhideWhenUsed="0"/>
+    <w:lsdException w:name="Colorful List Accent 1" w:semiHidden="0" w:uiPriority="72" w:unhideWhenUsed="0"/>
+    <w:lsdException w:name="Colorful Grid Accent 1" w:semiHidden="0" w:uiPriority="73" w:unhideWhenUsed="0"/>
+    <w:lsdException w:name="Light Shading Accent 2" w:semiHidden="0" w:uiPriority="60" w:unhideWhenUsed="0"/>
+    <w:lsdException w:name="Light List Accent 2" w:semiHidden="0" w:uiPriority="61" w:unhideWhenUsed="0"/>
+    <w:lsdException w:name="Light Grid Accent 2" w:semiHidden="0" w:uiPriority="62" w:unhideWhenUsed="0"/>
+    <w:lsdException w:name="Medium Shading 1 Accent 2" w:semiHidden="0" w:uiPriority="63" w:unhideWhenUsed="0"/>
+    <w:lsdException w:name="Medium Shading 2 Accent 2" w:semiHidden="0" w:uiPriority="64" w:unhideWhenUsed="0"/>
+    <w:lsdException w:name="Medium List 1 Accent 2" w:semiHidden="0" w:uiPriority="65" w:unhideWhenUsed="0"/>
+    <w:lsdException w:name="Medium List 2 Accent 2" w:semiHidden="0" w:uiPriority="66" w:unhideWhenUsed="0"/>
+    <w:lsdException w:name="Medium Grid 1 Accent 2" w:semiHidden="0" w:uiPriority="67" w:unhideWhenUsed="0"/>
+    <w:lsdException w:name="Medium Grid 2 Accent 2" w:semiHidden="0" w:uiPriority="68" w:unhideWhenUsed="0"/>
+    <w:lsdException w:name="Medium Grid 3 Accent 2" w:semiHidden="0" w:uiPriority="69" w:unhideWhenUsed="0"/>
+    <w:lsdException w:name="Dark List Accent 2" w:semiHidden="0" w:uiPriority="70" w:unhideWhenUsed="0"/>
+    <w:lsdException w:name="Colorful Shading Accent 2" w:semiHidden="0" w:uiPriority="71" w:unhideWhenUsed="0"/>
+    <w:lsdException w:name="Colorful List Accent 2" w:semiHidden="0" w:uiPriority="72" w:unhideWhenUsed="0"/>
+    <w:lsdException w:name="Colorful Grid Accent 2" w:semiHidden="0" w:uiPriority="73" w:unhideWhenUsed="0"/>
+    <w:lsdException w:name="Light Shading Accent 3" w:semiHidden="0" w:uiPriority="60" w:unhideWhenUsed="0"/>
+    <w:lsdException w:name="Light List Accent 3" w:semiHidden="0" w:uiPriority="61" w:unhideWhenUsed="0"/>
+    <w:lsdException w:name="Light Grid Accent 3" w:semiHidden="0" w:uiPriority="62" w:unhideWhenUsed="0"/>
+    <w:lsdException w:name="Medium Shading 1 Accent 3" w:semiHidden="0" w:uiPriority="63" w:unhideWhenUsed="0"/>
+    <w:lsdException w:name="Medium Shading 2 Accent 3" w:semiHidden="0" w:uiPriority="64" w:unhideWhenUsed="0"/>
+    <w:lsdException w:name="Medium List 1 Accent 3" w:semiHidden="0" w:uiPriority="65" w:unhideWhenUsed="0"/>
+    <w:lsdException w:name="Medium List 2 Accent 3" w:semiHidden="0" w:uiPriority="66" w:unhideWhenUsed="0"/>
+    <w:lsdException w:name="Medium Grid 1 Accent 3" w:semiHidden="0" w:uiPriority="67" w:unhideWhenUsed="0"/>
+    <w:lsdException w:name="Medium Grid 2 Accent 3" w:semiHidden="0" w:uiPriority="68" w:unhideWhenUsed="0"/>
+    <w:lsdException w:name="Medium Grid 3 Accent 3" w:semiHidden="0" w:uiPriority="69" w:unhideWhenUsed="0"/>
+    <w:lsdException w:name="Dark List Accent 3" w:semiHidden="0" w:uiPriority="70" w:unhideWhenUsed="0"/>
+    <w:lsdException w:name="Colorful Shading Accent 3" w:semiHidden="0" w:uiPriority="71" w:unhideWhenUsed="0"/>
+    <w:lsdException w:name="Colorful List Accent 3" w:semiHidden="0" w:uiPriority="72" w:unhideWhenUsed="0"/>
+    <w:lsdException w:name="Colorful Grid Accent 3" w:semiHidden="0" w:uiPriority="73" w:unhideWhenUsed="0"/>
+    <w:lsdException w:name="Light Shading Accent 4" w:semiHidden="0" w:uiPriority="60" w:unhideWhenUsed="0"/>
+    <w:lsdException w:name="Light List Accent 4" w:semiHidden="0" w:uiPriority="61" w:unhideWhenUsed="0"/>
+    <w:lsdException w:name="Light Grid Accent 4" w:semiHidden="0" w:uiPriority="62" w:unhideWhenUsed="0"/>
+    <w:lsdException w:name="Medium Shading 1 Accent 4" w:semiHidden="0" w:uiPriority="63" w:unhideWhenUsed="0"/>
+    <w:lsdException w:name="Medium Shading 2 Accent 4" w:semiHidden="0" w:uiPriority="64" w:unhideWhenUsed="0"/>
+    <w:lsdException w:name="Medium List 1 Accent 4" w:semiHidden="0" w:uiPriority="65" w:unhideWhenUsed="0"/>
+    <w:lsdException w:name="Medium List 2 Accent 4" w:semiHidden="0" w:uiPriority="66" w:unhideWhenUsed="0"/>
+    <w:lsdException w:name="Medium Grid 1 Accent 4" w:semiHidden="0" w:uiPriority="67" w:unhideWhenUsed="0"/>
+    <w:lsdException w:name="Medium Grid 2 Accent 4" w:semiHidden="0" w:uiPriority="68" w:unhideWhenUsed="0"/>
+    <w:lsdException w:name="Medium Grid 3 Accent 4" w:semiHidden="0" w:uiPriority="69" w:unhideWhenUsed="0"/>
+    <w:lsdException w:name="Dark List Accent 4" w:semiHidden="0" w:uiPriority="70" w:unhideWhenUsed="0"/>
+    <w:lsdException w:name="Colorful Shading Accent 4" w:semiHidden="0" w:uiPriority="71" w:unhideWhenUsed="0"/>
+    <w:lsdException w:name="Colorful List Accent 4" w:semiHidden="0" w:uiPriority="72" w:unhideWhenUsed="0"/>
+    <w:lsdException w:name="Colorful Grid Accent 4" w:semiHidden="0" w:uiPriority="73" w:unhideWhenUsed="0"/>
+    <w:lsdException w:name="Light Shading Accent 5" w:semiHidden="0" w:uiPriority="60" w:unhideWhenUsed="0"/>
+    <w:lsdException w:name="Light List Accent 5" w:semiHidden="0" w:uiPriority="61" w:unhideWhenUsed="0"/>
+    <w:lsdException w:name="Light Grid Accent 5" w:semiHidden="0" w:uiPriority="62" w:unhideWhenUsed="0"/>
+    <w:lsdException w:name="Medium Shading 1 Accent 5" w:semiHidden="0" w:uiPriority="63" w:unhideWhenUsed="0"/>
+    <w:lsdException w:name="Medium Shading 2 Accent 5" w:semiHidden="0" w:uiPriority="64" w:unhideWhenUsed="0"/>
+    <w:lsdException w:name="Medium List 1 Accent 5" w:semiHidden="0" w:uiPriority="65" w:unhideWhenUsed="0"/>
+    <w:lsdException w:name="Medium List 2 Accent 5" w:semiHidden="0" w:uiPriority="66" w:unhideWhenUsed="0"/>
+    <w:lsdException w:name="Medium Grid 1 Accent 5" w:semiHidden="0" w:uiPriority="67" w:unhideWhenUsed="0"/>
+    <w:lsdException w:name="Medium Grid 2 Accent 5" w:semiHidden="0" w:uiPriority="68" w:unhideWhenUsed="0"/>
+    <w:lsdException w:name="Medium Grid 3 Accent 5" w:semiHidden="0" w:uiPriority="69" w:unhideWhenUsed="0"/>
+    <w:lsdException w:name="Dark List Accent 5" w:semiHidden="0" w:uiPriority="70" w:unhideWhenUsed="0"/>
+    <w:lsdException w:name="Colorful Shading Accent 5" w:semiHidden="0" w:uiPriority="71" w:unhideWhenUsed="0"/>
+    <w:lsdException w:name="Colorful List Accent 5" w:semiHidden="0" w:uiPriority="72" w:unhideWhenUsed="0"/>
+    <w:lsdException w:name="Colorful Grid Accent 5" w:semiHidden="0" w:uiPriority="73" w:unhideWhenUsed="0"/>
+    <w:lsdException w:name="Light Shading Accent 6" w:semiHidden="0" w:uiPriority="60" w:unhideWhenUsed="0"/>
+    <w:lsdException w:name="Light List Accent 6" w:semiHidden="0" w:uiPriority="61" w:unhideWhenUsed="0"/>
+    <w:lsdException w:name="Light Grid Accent 6" w:semiHidden="0" w:uiPriority="62" w:unhideWhenUsed="0"/>
+    <w:lsdException w:name="Medium Shading 1 Accent 6" w:semiHidden="0" w:uiPriority="63" w:unhideWhenUsed="0"/>
+    <w:lsdException w:name="Medium Shading 2 Accent 6" w:semiHidden="0" w:uiPriority="64" w:unhideWhenUsed="0"/>
+    <w:lsdException w:name="Medium List 1 Accent 6" w:semiHidden="0" w:uiPriority="65" w:unhideWhenUsed="0"/>
+    <w:lsdException w:name="Medium List 2 Accent 6" w:semiHidden="0" w:uiPriority="66" w:unhideWhenUsed="0"/>
+    <w:lsdException w:name="Medium Grid 1 Accent 6" w:semiHidden="0" w:uiPriority="67" w:unhideWhenUsed="0"/>
+    <w:lsdException w:name="Medium Grid 2 Accent 6" w:semiHidden="0" w:uiPriority="68" w:unhideWhenUsed="0"/>
+    <w:lsdException w:name="Medium Grid 3 Accent 6" w:semiHidden="0" w:uiPriority="69" w:unhideWhenUsed="0"/>
+    <w:lsdException w:name="Dark List Accent 6" w:semiHidden="0" w:uiPriority="70" w:unhideWhenUsed="0"/>
+    <w:lsdException w:name="Colorful Shading Accent 6" w:semiHidden="0" w:uiPriority="71" w:unhideWhenUsed="0"/>
+    <w:lsdException w:name="Colorful List Accent 6" w:semiHidden="0" w:uiPriority="72" w:unhideWhenUsed="0"/>
+    <w:lsdException w:name="Colorful Grid Accent 6" w:semiHidden="0" w:uiPriority="73" w:unhideWhenUsed="0"/>
+    <w:lsdException w:name="Subtle Emphasis" w:semiHidden="0" w:uiPriority="19" w:unhideWhenUsed="0" w:qFormat="1"/>
+    <w:lsdException w:name="Intense Emphasis" w:semiHidden="0" w:uiPriority="21" w:unhideWhenUsed="0" w:qFormat="1"/>
+    <w:lsdException w:name="Subtle Reference" w:semiHidden="0" w:uiPriority="31" w:unhideWhenUsed="0" w:qFormat="1"/>
+    <w:lsdException w:name="Intense Reference" w:semiHidden="0" w:uiPriority="32" w:unhideWhenUsed="0" w:qFormat="1"/>
+    <w:lsdException w:name="Book Title" w:semiHidden="0" w:uiPriority="33" w:unhideWhenUsed="0" w:qFormat="1"/>
+    <w:lsdException w:name="Bibliography" w:uiPriority="37"/>
+    <w:lsdException w:name="TOC Heading" w:uiPriority="39" w:qFormat="1"/>
+  </w:latentStyles>
+  <w:style w:type="paragraph" w:default="1" w:styleId="Normal">
     <w:name w:val="Normal"/>
-    <w:next w:val="style0"/>
     <w:pPr>
-      <w:widowControl w:val="false"/>
-      <w:tabs/>
-      <w:suppressAutoHyphens w:val="true"/>
+      <w:widowControl w:val="0"/>
+      <w:suppressAutoHyphens/>
     </w:pPr>
     <w:rPr>
-      <w:rFonts w:ascii="Times New Roman" w:cs="Mangal" w:eastAsia="SimSun" w:hAnsi="Times New Roman"/>
+      <w:rFonts w:ascii="Times New Roman" w:eastAsia="SimSun" w:hAnsi="Times New Roman" w:cs="Mangal"/>
       <w:color w:val="00000A"/>
       <w:sz w:val="24"/>
       <w:szCs w:val="24"/>
-      <w:lang w:bidi="hi-IN" w:eastAsia="zh-CN" w:val="lt-LT"/>
+      <w:lang w:eastAsia="zh-CN" w:bidi="hi-IN"/>
     </w:rPr>
   </w:style>
-  <w:style w:styleId="style15" w:type="paragraph">
+  <w:style w:type="character" w:default="1" w:styleId="DefaultParagraphFont">
+    <w:name w:val="Default Paragraph Font"/>
+    <w:uiPriority w:val="1"/>
+    <w:semiHidden/>
+    <w:unhideWhenUsed/>
+  </w:style>
+  <w:style w:type="table" w:default="1" w:styleId="TableNormal">
+    <w:name w:val="Normal Table"/>
+    <w:uiPriority w:val="99"/>
+    <w:semiHidden/>
+    <w:unhideWhenUsed/>
+    <w:tblPr>
+      <w:tblInd w:w="0" w:type="dxa"/>
+      <w:tblCellMar>
+        <w:top w:w="0" w:type="dxa"/>
+        <w:left w:w="108" w:type="dxa"/>
+        <w:bottom w:w="0" w:type="dxa"/>
+        <w:right w:w="108" w:type="dxa"/>
+      </w:tblCellMar>
+    </w:tblPr>
+  </w:style>
+  <w:style w:type="numbering" w:default="1" w:styleId="NoList">
+    <w:name w:val="No List"/>
+    <w:uiPriority w:val="99"/>
+    <w:semiHidden/>
+    <w:unhideWhenUsed/>
+  </w:style>
+  <w:style w:type="paragraph" w:customStyle="1" w:styleId="Heading">
     <w:name w:val="Heading"/>
-    <w:basedOn w:val="style0"/>
-    <w:next w:val="style16"/>
+    <w:basedOn w:val="Normal"/>
+    <w:next w:val="Textbody"/>
     <w:pPr>
       <w:keepNext/>
-      <w:spacing w:after="120" w:before="240"/>
-      <w:contextualSpacing w:val="false"/>
+      <w:spacing w:before="240" w:after="120"/>
     </w:pPr>
     <w:rPr>
-      <w:rFonts w:ascii="Arial" w:cs="Mangal" w:eastAsia="Microsoft YaHei" w:hAnsi="Arial"/>
+      <w:rFonts w:ascii="Arial" w:eastAsia="Microsoft YaHei" w:hAnsi="Arial"/>
       <w:sz w:val="28"/>
       <w:szCs w:val="28"/>
     </w:rPr>
   </w:style>
-  <w:style w:styleId="style16" w:type="paragraph">
+  <w:style w:type="paragraph" w:customStyle="1" w:styleId="Textbody">
     <w:name w:val="Text body"/>
-    <w:basedOn w:val="style0"/>
-    <w:next w:val="style16"/>
+    <w:basedOn w:val="Normal"/>
     <w:pPr>
-      <w:spacing w:after="120" w:before="0"/>
-      <w:contextualSpacing w:val="false"/>
+      <w:spacing w:after="120"/>
     </w:pPr>
-    <w:rPr/>
-  </w:style>
-  <w:style w:styleId="style17" w:type="paragraph">
+  </w:style>
+  <w:style w:type="paragraph" w:styleId="List">
     <w:name w:val="List"/>
-    <w:basedOn w:val="style16"/>
-    <w:next w:val="style17"/>
-    <w:pPr/>
-    <w:rPr>
-      <w:rFonts w:cs="Mangal"/>
-    </w:rPr>
-  </w:style>
-  <w:style w:styleId="style18" w:type="paragraph">
-    <w:name w:val="Caption"/>
-    <w:basedOn w:val="style0"/>
-    <w:next w:val="style18"/>
+    <w:basedOn w:val="Textbody"/>
+  </w:style>
+  <w:style w:type="paragraph" w:styleId="Caption">
+    <w:name w:val="caption"/>
+    <w:basedOn w:val="Normal"/>
     <w:pPr>
       <w:suppressLineNumbers/>
-      <w:spacing w:after="120" w:before="120"/>
-      <w:contextualSpacing w:val="false"/>
+      <w:spacing w:before="120" w:after="120"/>
     </w:pPr>
     <w:rPr>
-      <w:rFonts w:cs="Mangal"/>
       <w:i/>
       <w:iCs/>
-      <w:sz w:val="24"/>
-      <w:szCs w:val="24"/>
     </w:rPr>
   </w:style>
-  <w:style w:styleId="style19" w:type="paragraph">
+  <w:style w:type="paragraph" w:customStyle="1" w:styleId="Index">
     <w:name w:val="Index"/>
-    <w:basedOn w:val="style0"/>
-    <w:next w:val="style19"/>
+    <w:basedOn w:val="Normal"/>
     <w:pPr>
       <w:suppressLineNumbers/>
     </w:pPr>
-    <w:rPr>
-      <w:rFonts w:cs="Mangal"/>
-    </w:rPr>
-  </w:style>
-  <w:style w:styleId="style20" w:type="paragraph">
+  </w:style>
+  <w:style w:type="paragraph" w:customStyle="1" w:styleId="wNormal">
     <w:name w:val="wNormal"/>
-    <w:next w:val="style20"/>
     <w:pPr>
-      <w:widowControl w:val="false"/>
-      <w:tabs/>
-      <w:suppressAutoHyphens w:val="true"/>
+      <w:widowControl w:val="0"/>
+      <w:suppressAutoHyphens/>
     </w:pPr>
     <w:rPr>
-      <w:rFonts w:ascii="Times New Roman" w:cs="Mangal" w:eastAsia="SimSun" w:hAnsi="Times New Roman"/>
+      <w:rFonts w:ascii="Times New Roman" w:eastAsia="SimSun" w:hAnsi="Times New Roman" w:cs="Mangal"/>
       <w:color w:val="00000A"/>
       <w:sz w:val="24"/>
       <w:szCs w:val="24"/>
-      <w:lang w:bidi="hi-IN" w:eastAsia="zh-CN" w:val="lt-LT"/>
+      <w:lang w:eastAsia="zh-CN" w:bidi="hi-IN"/>
     </w:rPr>
   </w:style>
-  <w:style w:styleId="style21" w:type="paragraph">
+  <w:style w:type="paragraph" w:customStyle="1" w:styleId="TableContents">
     <w:name w:val="Table Contents"/>
-    <w:basedOn w:val="style0"/>
-    <w:next w:val="style21"/>
+    <w:basedOn w:val="Normal"/>
     <w:pPr>
       <w:suppressLineNumbers/>
     </w:pPr>
-    <w:rPr/>
-  </w:style>
-  <w:style w:styleId="style22" w:type="paragraph">
+  </w:style>
+  <w:style w:type="paragraph" w:customStyle="1" w:styleId="TableHeading">
     <w:name w:val="Table Heading"/>
-    <w:basedOn w:val="style21"/>
-    <w:next w:val="style22"/>
+    <w:basedOn w:val="TableContents"/>
     <w:pPr>
-      <w:suppressLineNumbers/>
       <w:jc w:val="center"/>
     </w:pPr>
     <w:rPr>
@@ -661,4 +822,479 @@
     </w:rPr>
   </w:style>
 </w:styles>
+</file>
+
+<file path=word/stylesWithEffects.xml><?xml version="1.0" encoding="utf-8"?>
+<w:styles xmlns:wpc="http://schemas.microsoft.com/office/word/2010/wordprocessingCanvas" xmlns:mc="http://schemas.openxmlformats.org/markup-compatibility/2006" xmlns:o="urn:schemas-microsoft-com:office:office" xmlns:r="http://schemas.openxmlformats.org/officeDocument/2006/relationships" xmlns:m="http://schemas.openxmlformats.org/officeDocument/2006/math" xmlns:v="urn:schemas-microsoft-com:vml" xmlns:wp14="http://schemas.microsoft.com/office/word/2010/wordprocessingDrawing" xmlns:wp="http://schemas.openxmlformats.org/drawingml/2006/wordprocessingDrawing" xmlns:w10="urn:schemas-microsoft-com:office:word" xmlns:w="http://schemas.openxmlformats.org/wordprocessingml/2006/main" xmlns:w14="http://schemas.microsoft.com/office/word/2010/wordml" xmlns:wpg="http://schemas.microsoft.com/office/word/2010/wordprocessingGroup" xmlns:wpi="http://schemas.microsoft.com/office/word/2010/wordprocessingInk" xmlns:wne="http://schemas.microsoft.com/office/word/2006/wordml" xmlns:wps="http://schemas.microsoft.com/office/word/2010/wordprocessingShape" mc:Ignorable="w14 wp14">
+  <w:docDefaults>
+    <w:rPrDefault>
+      <w:rPr>
+        <w:rFonts w:asciiTheme="minorHAnsi" w:eastAsiaTheme="minorEastAsia" w:hAnsiTheme="minorHAnsi" w:cstheme="minorBidi"/>
+        <w:sz w:val="22"/>
+        <w:szCs w:val="22"/>
+        <w:lang w:val="lt-LT" w:eastAsia="lt-LT" w:bidi="ar-SA"/>
+      </w:rPr>
+    </w:rPrDefault>
+    <w:pPrDefault>
+      <w:pPr>
+        <w:spacing w:after="200" w:line="276" w:lineRule="auto"/>
+      </w:pPr>
+    </w:pPrDefault>
+  </w:docDefaults>
+  <w:latentStyles w:defLockedState="0" w:defUIPriority="99" w:defSemiHidden="1" w:defUnhideWhenUsed="1" w:defQFormat="0" w:count="267">
+    <w:lsdException w:name="Normal" w:semiHidden="0" w:uiPriority="0" w:unhideWhenUsed="0" w:qFormat="1"/>
+    <w:lsdException w:name="heading 1" w:semiHidden="0" w:uiPriority="9" w:unhideWhenUsed="0" w:qFormat="1"/>
+    <w:lsdException w:name="heading 2" w:uiPriority="9" w:qFormat="1"/>
+    <w:lsdException w:name="heading 3" w:uiPriority="9" w:qFormat="1"/>
+    <w:lsdException w:name="heading 4" w:uiPriority="9" w:qFormat="1"/>
+    <w:lsdException w:name="heading 5" w:uiPriority="9" w:qFormat="1"/>
+    <w:lsdException w:name="heading 6" w:uiPriority="9" w:qFormat="1"/>
+    <w:lsdException w:name="heading 7" w:uiPriority="9" w:qFormat="1"/>
+    <w:lsdException w:name="heading 8" w:uiPriority="9" w:qFormat="1"/>
+    <w:lsdException w:name="heading 9" w:uiPriority="9" w:qFormat="1"/>
+    <w:lsdException w:name="toc 1" w:uiPriority="39"/>
+    <w:lsdException w:name="toc 2" w:uiPriority="39"/>
+    <w:lsdException w:name="toc 3" w:uiPriority="39"/>
+    <w:lsdException w:name="toc 4" w:uiPriority="39"/>
+    <w:lsdException w:name="toc 5" w:uiPriority="39"/>
+    <w:lsdException w:name="toc 6" w:uiPriority="39"/>
+    <w:lsdException w:name="toc 7" w:uiPriority="39"/>
+    <w:lsdException w:name="toc 8" w:uiPriority="39"/>
+    <w:lsdException w:name="toc 9" w:uiPriority="39"/>
+    <w:lsdException w:name="caption" w:uiPriority="35" w:qFormat="1"/>
+    <w:lsdException w:name="Title" w:semiHidden="0" w:uiPriority="10" w:unhideWhenUsed="0" w:qFormat="1"/>
+    <w:lsdException w:name="Default Paragraph Font" w:uiPriority="1"/>
+    <w:lsdException w:name="Subtitle" w:semiHidden="0" w:uiPriority="11" w:unhideWhenUsed="0" w:qFormat="1"/>
+    <w:lsdException w:name="Strong" w:semiHidden="0" w:uiPriority="22" w:unhideWhenUsed="0" w:qFormat="1"/>
+    <w:lsdException w:name="Emphasis" w:semiHidden="0" w:uiPriority="20" w:unhideWhenUsed="0" w:qFormat="1"/>
+    <w:lsdException w:name="Table Grid" w:semiHidden="0" w:uiPriority="59" w:unhideWhenUsed="0"/>
+    <w:lsdException w:name="Placeholder Text" w:unhideWhenUsed="0"/>
+    <w:lsdException w:name="No Spacing" w:semiHidden="0" w:uiPriority="1" w:unhideWhenUsed="0" w:qFormat="1"/>
+    <w:lsdException w:name="Light Shading" w:semiHidden="0" w:uiPriority="60" w:unhideWhenUsed="0"/>
+    <w:lsdException w:name="Light List" w:semiHidden="0" w:uiPriority="61" w:unhideWhenUsed="0"/>
+    <w:lsdException w:name="Light Grid" w:semiHidden="0" w:uiPriority="62" w:unhideWhenUsed="0"/>
+    <w:lsdException w:name="Medium Shading 1" w:semiHidden="0" w:uiPriority="63" w:unhideWhenUsed="0"/>
+    <w:lsdException w:name="Medium Shading 2" w:semiHidden="0" w:uiPriority="64" w:unhideWhenUsed="0"/>
+    <w:lsdException w:name="Medium List 1" w:semiHidden="0" w:uiPriority="65" w:unhideWhenUsed="0"/>
+    <w:lsdException w:name="Medium List 2" w:semiHidden="0" w:uiPriority="66" w:unhideWhenUsed="0"/>
+    <w:lsdException w:name="Medium Grid 1" w:semiHidden="0" w:uiPriority="67" w:unhideWhenUsed="0"/>
+    <w:lsdException w:name="Medium Grid 2" w:semiHidden="0" w:uiPriority="68" w:unhideWhenUsed="0"/>
+    <w:lsdException w:name="Medium Grid 3" w:semiHidden="0" w:uiPriority="69" w:unhideWhenUsed="0"/>
+    <w:lsdException w:name="Dark List" w:semiHidden="0" w:uiPriority="70" w:unhideWhenUsed="0"/>
+    <w:lsdException w:name="Colorful Shading" w:semiHidden="0" w:uiPriority="71" w:unhideWhenUsed="0"/>
+    <w:lsdException w:name="Colorful List" w:semiHidden="0" w:uiPriority="72" w:unhideWhenUsed="0"/>
+    <w:lsdException w:name="Colorful Grid" w:semiHidden="0" w:uiPriority="73" w:unhideWhenUsed="0"/>
+    <w:lsdException w:name="Light Shading Accent 1" w:semiHidden="0" w:uiPriority="60" w:unhideWhenUsed="0"/>
+    <w:lsdException w:name="Light List Accent 1" w:semiHidden="0" w:uiPriority="61" w:unhideWhenUsed="0"/>
+    <w:lsdException w:name="Light Grid Accent 1" w:semiHidden="0" w:uiPriority="62" w:unhideWhenUsed="0"/>
+    <w:lsdException w:name="Medium Shading 1 Accent 1" w:semiHidden="0" w:uiPriority="63" w:unhideWhenUsed="0"/>
+    <w:lsdException w:name="Medium Shading 2 Accent 1" w:semiHidden="0" w:uiPriority="64" w:unhideWhenUsed="0"/>
+    <w:lsdException w:name="Medium List 1 Accent 1" w:semiHidden="0" w:uiPriority="65" w:unhideWhenUsed="0"/>
+    <w:lsdException w:name="Revision" w:unhideWhenUsed="0"/>
+    <w:lsdException w:name="List Paragraph" w:semiHidden="0" w:uiPriority="34" w:unhideWhenUsed="0" w:qFormat="1"/>
+    <w:lsdException w:name="Quote" w:semiHidden="0" w:uiPriority="29" w:unhideWhenUsed="0" w:qFormat="1"/>
+    <w:lsdException w:name="Intense Quote" w:semiHidden="0" w:uiPriority="30" w:unhideWhenUsed="0" w:qFormat="1"/>
+    <w:lsdException w:name="Medium List 2 Accent 1" w:semiHidden="0" w:uiPriority="66" w:unhideWhenUsed="0"/>
+    <w:lsdException w:name="Medium Grid 1 Accent 1" w:semiHidden="0" w:uiPriority="67" w:unhideWhenUsed="0"/>
+    <w:lsdException w:name="Medium Grid 2 Accent 1" w:semiHidden="0" w:uiPriority="68" w:unhideWhenUsed="0"/>
+    <w:lsdException w:name="Medium Grid 3 Accent 1" w:semiHidden="0" w:uiPriority="69" w:unhideWhenUsed="0"/>
+    <w:lsdException w:name="Dark List Accent 1" w:semiHidden="0" w:uiPriority="70" w:unhideWhenUsed="0"/>
+    <w:lsdException w:name="Colorful Shading Accent 1" w:semiHidden="0" w:uiPriority="71" w:unhideWhenUsed="0"/>
+    <w:lsdException w:name="Colorful List Accent 1" w:semiHidden="0" w:uiPriority="72" w:unhideWhenUsed="0"/>
+    <w:lsdException w:name="Colorful Grid Accent 1" w:semiHidden="0" w:uiPriority="73" w:unhideWhenUsed="0"/>
+    <w:lsdException w:name="Light Shading Accent 2" w:semiHidden="0" w:uiPriority="60" w:unhideWhenUsed="0"/>
+    <w:lsdException w:name="Light List Accent 2" w:semiHidden="0" w:uiPriority="61" w:unhideWhenUsed="0"/>
+    <w:lsdException w:name="Light Grid Accent 2" w:semiHidden="0" w:uiPriority="62" w:unhideWhenUsed="0"/>
+    <w:lsdException w:name="Medium Shading 1 Accent 2" w:semiHidden="0" w:uiPriority="63" w:unhideWhenUsed="0"/>
+    <w:lsdException w:name="Medium Shading 2 Accent 2" w:semiHidden="0" w:uiPriority="64" w:unhideWhenUsed="0"/>
+    <w:lsdException w:name="Medium List 1 Accent 2" w:semiHidden="0" w:uiPriority="65" w:unhideWhenUsed="0"/>
+    <w:lsdException w:name="Medium List 2 Accent 2" w:semiHidden="0" w:uiPriority="66" w:unhideWhenUsed="0"/>
+    <w:lsdException w:name="Medium Grid 1 Accent 2" w:semiHidden="0" w:uiPriority="67" w:unhideWhenUsed="0"/>
+    <w:lsdException w:name="Medium Grid 2 Accent 2" w:semiHidden="0" w:uiPriority="68" w:unhideWhenUsed="0"/>
+    <w:lsdException w:name="Medium Grid 3 Accent 2" w:semiHidden="0" w:uiPriority="69" w:unhideWhenUsed="0"/>
+    <w:lsdException w:name="Dark List Accent 2" w:semiHidden="0" w:uiPriority="70" w:unhideWhenUsed="0"/>
+    <w:lsdException w:name="Colorful Shading Accent 2" w:semiHidden="0" w:uiPriority="71" w:unhideWhenUsed="0"/>
+    <w:lsdException w:name="Colorful List Accent 2" w:semiHidden="0" w:uiPriority="72" w:unhideWhenUsed="0"/>
+    <w:lsdException w:name="Colorful Grid Accent 2" w:semiHidden="0" w:uiPriority="73" w:unhideWhenUsed="0"/>
+    <w:lsdException w:name="Light Shading Accent 3" w:semiHidden="0" w:uiPriority="60" w:unhideWhenUsed="0"/>
+    <w:lsdException w:name="Light List Accent 3" w:semiHidden="0" w:uiPriority="61" w:unhideWhenUsed="0"/>
+    <w:lsdException w:name="Light Grid Accent 3" w:semiHidden="0" w:uiPriority="62" w:unhideWhenUsed="0"/>
+    <w:lsdException w:name="Medium Shading 1 Accent 3" w:semiHidden="0" w:uiPriority="63" w:unhideWhenUsed="0"/>
+    <w:lsdException w:name="Medium Shading 2 Accent 3" w:semiHidden="0" w:uiPriority="64" w:unhideWhenUsed="0"/>
+    <w:lsdException w:name="Medium List 1 Accent 3" w:semiHidden="0" w:uiPriority="65" w:unhideWhenUsed="0"/>
+    <w:lsdException w:name="Medium List 2 Accent 3" w:semiHidden="0" w:uiPriority="66" w:unhideWhenUsed="0"/>
+    <w:lsdException w:name="Medium Grid 1 Accent 3" w:semiHidden="0" w:uiPriority="67" w:unhideWhenUsed="0"/>
+    <w:lsdException w:name="Medium Grid 2 Accent 3" w:semiHidden="0" w:uiPriority="68" w:unhideWhenUsed="0"/>
+    <w:lsdException w:name="Medium Grid 3 Accent 3" w:semiHidden="0" w:uiPriority="69" w:unhideWhenUsed="0"/>
+    <w:lsdException w:name="Dark List Accent 3" w:semiHidden="0" w:uiPriority="70" w:unhideWhenUsed="0"/>
+    <w:lsdException w:name="Colorful Shading Accent 3" w:semiHidden="0" w:uiPriority="71" w:unhideWhenUsed="0"/>
+    <w:lsdException w:name="Colorful List Accent 3" w:semiHidden="0" w:uiPriority="72" w:unhideWhenUsed="0"/>
+    <w:lsdException w:name="Colorful Grid Accent 3" w:semiHidden="0" w:uiPriority="73" w:unhideWhenUsed="0"/>
+    <w:lsdException w:name="Light Shading Accent 4" w:semiHidden="0" w:uiPriority="60" w:unhideWhenUsed="0"/>
+    <w:lsdException w:name="Light List Accent 4" w:semiHidden="0" w:uiPriority="61" w:unhideWhenUsed="0"/>
+    <w:lsdException w:name="Light Grid Accent 4" w:semiHidden="0" w:uiPriority="62" w:unhideWhenUsed="0"/>
+    <w:lsdException w:name="Medium Shading 1 Accent 4" w:semiHidden="0" w:uiPriority="63" w:unhideWhenUsed="0"/>
+    <w:lsdException w:name="Medium Shading 2 Accent 4" w:semiHidden="0" w:uiPriority="64" w:unhideWhenUsed="0"/>
+    <w:lsdException w:name="Medium List 1 Accent 4" w:semiHidden="0" w:uiPriority="65" w:unhideWhenUsed="0"/>
+    <w:lsdException w:name="Medium List 2 Accent 4" w:semiHidden="0" w:uiPriority="66" w:unhideWhenUsed="0"/>
+    <w:lsdException w:name="Medium Grid 1 Accent 4" w:semiHidden="0" w:uiPriority="67" w:unhideWhenUsed="0"/>
+    <w:lsdException w:name="Medium Grid 2 Accent 4" w:semiHidden="0" w:uiPriority="68" w:unhideWhenUsed="0"/>
+    <w:lsdException w:name="Medium Grid 3 Accent 4" w:semiHidden="0" w:uiPriority="69" w:unhideWhenUsed="0"/>
+    <w:lsdException w:name="Dark List Accent 4" w:semiHidden="0" w:uiPriority="70" w:unhideWhenUsed="0"/>
+    <w:lsdException w:name="Colorful Shading Accent 4" w:semiHidden="0" w:uiPriority="71" w:unhideWhenUsed="0"/>
+    <w:lsdException w:name="Colorful List Accent 4" w:semiHidden="0" w:uiPriority="72" w:unhideWhenUsed="0"/>
+    <w:lsdException w:name="Colorful Grid Accent 4" w:semiHidden="0" w:uiPriority="73" w:unhideWhenUsed="0"/>
+    <w:lsdException w:name="Light Shading Accent 5" w:semiHidden="0" w:uiPriority="60" w:unhideWhenUsed="0"/>
+    <w:lsdException w:name="Light List Accent 5" w:semiHidden="0" w:uiPriority="61" w:unhideWhenUsed="0"/>
+    <w:lsdException w:name="Light Grid Accent 5" w:semiHidden="0" w:uiPriority="62" w:unhideWhenUsed="0"/>
+    <w:lsdException w:name="Medium Shading 1 Accent 5" w:semiHidden="0" w:uiPriority="63" w:unhideWhenUsed="0"/>
+    <w:lsdException w:name="Medium Shading 2 Accent 5" w:semiHidden="0" w:uiPriority="64" w:unhideWhenUsed="0"/>
+    <w:lsdException w:name="Medium List 1 Accent 5" w:semiHidden="0" w:uiPriority="65" w:unhideWhenUsed="0"/>
+    <w:lsdException w:name="Medium List 2 Accent 5" w:semiHidden="0" w:uiPriority="66" w:unhideWhenUsed="0"/>
+    <w:lsdException w:name="Medium Grid 1 Accent 5" w:semiHidden="0" w:uiPriority="67" w:unhideWhenUsed="0"/>
+    <w:lsdException w:name="Medium Grid 2 Accent 5" w:semiHidden="0" w:uiPriority="68" w:unhideWhenUsed="0"/>
+    <w:lsdException w:name="Medium Grid 3 Accent 5" w:semiHidden="0" w:uiPriority="69" w:unhideWhenUsed="0"/>
+    <w:lsdException w:name="Dark List Accent 5" w:semiHidden="0" w:uiPriority="70" w:unhideWhenUsed="0"/>
+    <w:lsdException w:name="Colorful Shading Accent 5" w:semiHidden="0" w:uiPriority="71" w:unhideWhenUsed="0"/>
+    <w:lsdException w:name="Colorful List Accent 5" w:semiHidden="0" w:uiPriority="72" w:unhideWhenUsed="0"/>
+    <w:lsdException w:name="Colorful Grid Accent 5" w:semiHidden="0" w:uiPriority="73" w:unhideWhenUsed="0"/>
+    <w:lsdException w:name="Light Shading Accent 6" w:semiHidden="0" w:uiPriority="60" w:unhideWhenUsed="0"/>
+    <w:lsdException w:name="Light List Accent 6" w:semiHidden="0" w:uiPriority="61" w:unhideWhenUsed="0"/>
+    <w:lsdException w:name="Light Grid Accent 6" w:semiHidden="0" w:uiPriority="62" w:unhideWhenUsed="0"/>
+    <w:lsdException w:name="Medium Shading 1 Accent 6" w:semiHidden="0" w:uiPriority="63" w:unhideWhenUsed="0"/>
+    <w:lsdException w:name="Medium Shading 2 Accent 6" w:semiHidden="0" w:uiPriority="64" w:unhideWhenUsed="0"/>
+    <w:lsdException w:name="Medium List 1 Accent 6" w:semiHidden="0" w:uiPriority="65" w:unhideWhenUsed="0"/>
+    <w:lsdException w:name="Medium List 2 Accent 6" w:semiHidden="0" w:uiPriority="66" w:unhideWhenUsed="0"/>
+    <w:lsdException w:name="Medium Grid 1 Accent 6" w:semiHidden="0" w:uiPriority="67" w:unhideWhenUsed="0"/>
+    <w:lsdException w:name="Medium Grid 2 Accent 6" w:semiHidden="0" w:uiPriority="68" w:unhideWhenUsed="0"/>
+    <w:lsdException w:name="Medium Grid 3 Accent 6" w:semiHidden="0" w:uiPriority="69" w:unhideWhenUsed="0"/>
+    <w:lsdException w:name="Dark List Accent 6" w:semiHidden="0" w:uiPriority="70" w:unhideWhenUsed="0"/>
+    <w:lsdException w:name="Colorful Shading Accent 6" w:semiHidden="0" w:uiPriority="71" w:unhideWhenUsed="0"/>
+    <w:lsdException w:name="Colorful List Accent 6" w:semiHidden="0" w:uiPriority="72" w:unhideWhenUsed="0"/>
+    <w:lsdException w:name="Colorful Grid Accent 6" w:semiHidden="0" w:uiPriority="73" w:unhideWhenUsed="0"/>
+    <w:lsdException w:name="Subtle Emphasis" w:semiHidden="0" w:uiPriority="19" w:unhideWhenUsed="0" w:qFormat="1"/>
+    <w:lsdException w:name="Intense Emphasis" w:semiHidden="0" w:uiPriority="21" w:unhideWhenUsed="0" w:qFormat="1"/>
+    <w:lsdException w:name="Subtle Reference" w:semiHidden="0" w:uiPriority="31" w:unhideWhenUsed="0" w:qFormat="1"/>
+    <w:lsdException w:name="Intense Reference" w:semiHidden="0" w:uiPriority="32" w:unhideWhenUsed="0" w:qFormat="1"/>
+    <w:lsdException w:name="Book Title" w:semiHidden="0" w:uiPriority="33" w:unhideWhenUsed="0" w:qFormat="1"/>
+    <w:lsdException w:name="Bibliography" w:uiPriority="37"/>
+    <w:lsdException w:name="TOC Heading" w:uiPriority="39" w:qFormat="1"/>
+  </w:latentStyles>
+  <w:style w:type="paragraph" w:default="1" w:styleId="Normal">
+    <w:name w:val="Normal"/>
+    <w:qFormat/>
+  </w:style>
+  <w:style w:type="character" w:default="1" w:styleId="DefaultParagraphFont">
+    <w:name w:val="Default Paragraph Font"/>
+    <w:uiPriority w:val="1"/>
+    <w:semiHidden/>
+    <w:unhideWhenUsed/>
+  </w:style>
+  <w:style w:type="table" w:default="1" w:styleId="TableNormal">
+    <w:name w:val="Normal Table"/>
+    <w:uiPriority w:val="99"/>
+    <w:semiHidden/>
+    <w:unhideWhenUsed/>
+    <w:tblPr>
+      <w:tblInd w:w="0" w:type="dxa"/>
+      <w:tblCellMar>
+        <w:top w:w="0" w:type="dxa"/>
+        <w:left w:w="108" w:type="dxa"/>
+        <w:bottom w:w="0" w:type="dxa"/>
+        <w:right w:w="108" w:type="dxa"/>
+      </w:tblCellMar>
+    </w:tblPr>
+  </w:style>
+  <w:style w:type="numbering" w:default="1" w:styleId="NoList">
+    <w:name w:val="No List"/>
+    <w:uiPriority w:val="99"/>
+    <w:semiHidden/>
+    <w:unhideWhenUsed/>
+  </w:style>
+</w:styles>
+</file>
+
+<file path=word/theme/theme1.xml><?xml version="1.0" encoding="utf-8"?>
+<a:theme xmlns:a="http://schemas.openxmlformats.org/drawingml/2006/main" name="Office Theme">
+  <a:themeElements>
+    <a:clrScheme name="Office">
+      <a:dk1>
+        <a:sysClr val="windowText" lastClr="000000"/>
+      </a:dk1>
+      <a:lt1>
+        <a:sysClr val="window" lastClr="FFFFFF"/>
+      </a:lt1>
+      <a:dk2>
+        <a:srgbClr val="1F497D"/>
+      </a:dk2>
+      <a:lt2>
+        <a:srgbClr val="EEECE1"/>
+      </a:lt2>
+      <a:accent1>
+        <a:srgbClr val="4F81BD"/>
+      </a:accent1>
+      <a:accent2>
+        <a:srgbClr val="C0504D"/>
+      </a:accent2>
+      <a:accent3>
+        <a:srgbClr val="9BBB59"/>
+      </a:accent3>
+      <a:accent4>
+        <a:srgbClr val="8064A2"/>
+      </a:accent4>
+      <a:accent5>
+        <a:srgbClr val="4BACC6"/>
+      </a:accent5>
+      <a:accent6>
+        <a:srgbClr val="F79646"/>
+      </a:accent6>
+      <a:hlink>
+        <a:srgbClr val="0000FF"/>
+      </a:hlink>
+      <a:folHlink>
+        <a:srgbClr val="800080"/>
+      </a:folHlink>
+    </a:clrScheme>
+    <a:fontScheme name="Office">
+      <a:majorFont>
+        <a:latin typeface="Cambria"/>
+        <a:ea typeface=""/>
+        <a:cs typeface=""/>
+        <a:font script="Jpan" typeface="ＭＳ ゴシック"/>
+        <a:font script="Hang" typeface="맑은 고딕"/>
+        <a:font script="Hans" typeface="宋体"/>
+        <a:font script="Hant" typeface="新細明體"/>
+        <a:font script="Arab" typeface="Times New Roman"/>
+        <a:font script="Hebr" typeface="Times New Roman"/>
+        <a:font script="Thai" typeface="Angsana New"/>
+        <a:font script="Ethi" typeface="Nyala"/>
+        <a:font script="Beng" typeface="Vrinda"/>
+        <a:font script="Gujr" typeface="Shruti"/>
+        <a:font script="Khmr" typeface="MoolBoran"/>
+        <a:font script="Knda" typeface="Tunga"/>
+        <a:font script="Guru" typeface="Raavi"/>
+        <a:font script="Cans" typeface="Euphemia"/>
+        <a:font script="Cher" typeface="Plantagenet Cherokee"/>
+        <a:font script="Yiii" typeface="Microsoft Yi Baiti"/>
+        <a:font script="Tibt" typeface="Microsoft Himalaya"/>
+        <a:font script="Thaa" typeface="MV Boli"/>
+        <a:font script="Deva" typeface="Mangal"/>
+        <a:font script="Telu" typeface="Gautami"/>
+        <a:font script="Taml" typeface="Latha"/>
+        <a:font script="Syrc" typeface="Estrangelo Edessa"/>
+        <a:font script="Orya" typeface="Kalinga"/>
+        <a:font script="Mlym" typeface="Kartika"/>
+        <a:font script="Laoo" typeface="DokChampa"/>
+        <a:font script="Sinh" typeface="Iskoola Pota"/>
+        <a:font script="Mong" typeface="Mongolian Baiti"/>
+        <a:font script="Viet" typeface="Times New Roman"/>
+        <a:font script="Uigh" typeface="Microsoft Uighur"/>
+        <a:font script="Geor" typeface="Sylfaen"/>
+      </a:majorFont>
+      <a:minorFont>
+        <a:latin typeface="Calibri"/>
+        <a:ea typeface=""/>
+        <a:cs typeface=""/>
+        <a:font script="Jpan" typeface="ＭＳ 明朝"/>
+        <a:font script="Hang" typeface="맑은 고딕"/>
+        <a:font script="Hans" typeface="宋体"/>
+        <a:font script="Hant" typeface="新細明體"/>
+        <a:font script="Arab" typeface="Arial"/>
+        <a:font script="Hebr" typeface="Arial"/>
+        <a:font script="Thai" typeface="Cordia New"/>
+        <a:font script="Ethi" typeface="Nyala"/>
+        <a:font script="Beng" typeface="Vrinda"/>
+        <a:font script="Gujr" typeface="Shruti"/>
+        <a:font script="Khmr" typeface="DaunPenh"/>
+        <a:font script="Knda" typeface="Tunga"/>
+        <a:font script="Guru" typeface="Raavi"/>
+        <a:font script="Cans" typeface="Euphemia"/>
+        <a:font script="Cher" typeface="Plantagenet Cherokee"/>
+        <a:font script="Yiii" typeface="Microsoft Yi Baiti"/>
+        <a:font script="Tibt" typeface="Microsoft Himalaya"/>
+        <a:font script="Thaa" typeface="MV Boli"/>
+        <a:font script="Deva" typeface="Mangal"/>
+        <a:font script="Telu" typeface="Gautami"/>
+        <a:font script="Taml" typeface="Latha"/>
+        <a:font script="Syrc" typeface="Estrangelo Edessa"/>
+        <a:font script="Orya" typeface="Kalinga"/>
+        <a:font script="Mlym" typeface="Kartika"/>
+        <a:font script="Laoo" typeface="DokChampa"/>
+        <a:font script="Sinh" typeface="Iskoola Pota"/>
+        <a:font script="Mong" typeface="Mongolian Baiti"/>
+        <a:font script="Viet" typeface="Arial"/>
+        <a:font script="Uigh" typeface="Microsoft Uighur"/>
+        <a:font script="Geor" typeface="Sylfaen"/>
+      </a:minorFont>
+    </a:fontScheme>
+    <a:fmtScheme name="Office">
+      <a:fillStyleLst>
+        <a:solidFill>
+          <a:schemeClr val="phClr"/>
+        </a:solidFill>
+        <a:gradFill rotWithShape="1">
+          <a:gsLst>
+            <a:gs pos="0">
+              <a:schemeClr val="phClr">
+                <a:tint val="50000"/>
+                <a:satMod val="300000"/>
+              </a:schemeClr>
+            </a:gs>
+            <a:gs pos="35000">
+              <a:schemeClr val="phClr">
+                <a:tint val="37000"/>
+                <a:satMod val="300000"/>
+              </a:schemeClr>
+            </a:gs>
+            <a:gs pos="100000">
+              <a:schemeClr val="phClr">
+                <a:tint val="15000"/>
+                <a:satMod val="350000"/>
+              </a:schemeClr>
+            </a:gs>
+          </a:gsLst>
+          <a:lin ang="16200000" scaled="1"/>
+        </a:gradFill>
+        <a:gradFill rotWithShape="1">
+          <a:gsLst>
+            <a:gs pos="0">
+              <a:schemeClr val="phClr">
+                <a:shade val="51000"/>
+                <a:satMod val="130000"/>
+              </a:schemeClr>
+            </a:gs>
+            <a:gs pos="80000">
+              <a:schemeClr val="phClr">
+                <a:shade val="93000"/>
+                <a:satMod val="130000"/>
+              </a:schemeClr>
+            </a:gs>
+            <a:gs pos="100000">
+              <a:schemeClr val="phClr">
+                <a:shade val="94000"/>
+                <a:satMod val="135000"/>
+              </a:schemeClr>
+            </a:gs>
+          </a:gsLst>
+          <a:lin ang="16200000" scaled="0"/>
+        </a:gradFill>
+      </a:fillStyleLst>
+      <a:lnStyleLst>
+        <a:ln w="9525" cap="flat" cmpd="sng" algn="ctr">
+          <a:solidFill>
+            <a:schemeClr val="phClr">
+              <a:shade val="95000"/>
+              <a:satMod val="105000"/>
+            </a:schemeClr>
+          </a:solidFill>
+          <a:prstDash val="solid"/>
+        </a:ln>
+        <a:ln w="25400" cap="flat" cmpd="sng" algn="ctr">
+          <a:solidFill>
+            <a:schemeClr val="phClr"/>
+          </a:solidFill>
+          <a:prstDash val="solid"/>
+        </a:ln>
+        <a:ln w="38100" cap="flat" cmpd="sng" algn="ctr">
+          <a:solidFill>
+            <a:schemeClr val="phClr"/>
+          </a:solidFill>
+          <a:prstDash val="solid"/>
+        </a:ln>
+      </a:lnStyleLst>
+      <a:effectStyleLst>
+        <a:effectStyle>
+          <a:effectLst>
+            <a:outerShdw blurRad="40000" dist="20000" dir="5400000" rotWithShape="0">
+              <a:srgbClr val="000000">
+                <a:alpha val="38000"/>
+              </a:srgbClr>
+            </a:outerShdw>
+          </a:effectLst>
+        </a:effectStyle>
+        <a:effectStyle>
+          <a:effectLst>
+            <a:outerShdw blurRad="40000" dist="23000" dir="5400000" rotWithShape="0">
+              <a:srgbClr val="000000">
+                <a:alpha val="35000"/>
+              </a:srgbClr>
+            </a:outerShdw>
+          </a:effectLst>
+        </a:effectStyle>
+        <a:effectStyle>
+          <a:effectLst>
+            <a:outerShdw blurRad="40000" dist="23000" dir="5400000" rotWithShape="0">
+              <a:srgbClr val="000000">
+                <a:alpha val="35000"/>
+              </a:srgbClr>
+            </a:outerShdw>
+          </a:effectLst>
+          <a:scene3d>
+            <a:camera prst="orthographicFront">
+              <a:rot lat="0" lon="0" rev="0"/>
+            </a:camera>
+            <a:lightRig rig="threePt" dir="t">
+              <a:rot lat="0" lon="0" rev="1200000"/>
+            </a:lightRig>
+          </a:scene3d>
+          <a:sp3d>
+            <a:bevelT w="63500" h="25400"/>
+          </a:sp3d>
+        </a:effectStyle>
+      </a:effectStyleLst>
+      <a:bgFillStyleLst>
+        <a:solidFill>
+          <a:schemeClr val="phClr"/>
+        </a:solidFill>
+        <a:gradFill rotWithShape="1">
+          <a:gsLst>
+            <a:gs pos="0">
+              <a:schemeClr val="phClr">
+                <a:tint val="40000"/>
+                <a:satMod val="350000"/>
+              </a:schemeClr>
+            </a:gs>
+            <a:gs pos="40000">
+              <a:schemeClr val="phClr">
+                <a:tint val="45000"/>
+                <a:shade val="99000"/>
+                <a:satMod val="350000"/>
+              </a:schemeClr>
+            </a:gs>
+            <a:gs pos="100000">
+              <a:schemeClr val="phClr">
+                <a:shade val="20000"/>
+                <a:satMod val="255000"/>
+              </a:schemeClr>
+            </a:gs>
+          </a:gsLst>
+          <a:path path="circle">
+            <a:fillToRect l="50000" t="-80000" r="50000" b="180000"/>
+          </a:path>
+        </a:gradFill>
+        <a:gradFill rotWithShape="1">
+          <a:gsLst>
+            <a:gs pos="0">
+              <a:schemeClr val="phClr">
+                <a:tint val="80000"/>
+                <a:satMod val="300000"/>
+              </a:schemeClr>
+            </a:gs>
+            <a:gs pos="100000">
+              <a:schemeClr val="phClr">
+                <a:shade val="30000"/>
+                <a:satMod val="200000"/>
+              </a:schemeClr>
+            </a:gs>
+          </a:gsLst>
+          <a:path path="circle">
+            <a:fillToRect l="50000" t="50000" r="50000" b="50000"/>
+          </a:path>
+        </a:gradFill>
+      </a:bgFillStyleLst>
+    </a:fmtScheme>
+  </a:themeElements>
+  <a:objectDefaults/>
+  <a:extraClrSchemeLst/>
+</a:theme>
 </file>